--- a/00 Справочники/Управление качеством.docx
+++ b/00 Справочники/Управление качеством.docx
@@ -4,6 +4,1737 @@
   <w:body>
     <w:p>
       <w:pPr>
+        <w:pStyle w:val="a4"/>
+        <w:numPr>
+          <w:ilvl w:val="0"/>
+          <w:numId w:val="2"/>
+        </w:numPr>
+        <w:jc w:val="center"/>
+        <w:rPr>
+          <w:b/>
+        </w:rPr>
+      </w:pPr>
+      <w:r>
+        <w:rPr>
+          <w:b/>
+        </w:rPr>
+        <w:t>Заявка на отбор проб</w:t>
+      </w:r>
+    </w:p>
+    <w:tbl>
+      <w:tblPr>
+        <w:tblStyle w:val="a3"/>
+        <w:tblW w:w="0" w:type="auto"/>
+        <w:tblLook w:val="04A0" w:firstRow="1" w:lastRow="0" w:firstColumn="1" w:lastColumn="0" w:noHBand="0" w:noVBand="1"/>
+      </w:tblPr>
+      <w:tblGrid>
+        <w:gridCol w:w="4254"/>
+        <w:gridCol w:w="5091"/>
+      </w:tblGrid>
+      <w:tr>
+        <w:tc>
+          <w:tcPr>
+            <w:tcW w:w="4254" w:type="dxa"/>
+          </w:tcPr>
+          <w:p>
+            <w:pPr>
+              <w:jc w:val="center"/>
+              <w:rPr>
+                <w:b/>
+              </w:rPr>
+            </w:pPr>
+            <w:r>
+              <w:rPr>
+                <w:b/>
+              </w:rPr>
+              <w:t>Реквизит</w:t>
+            </w:r>
+          </w:p>
+        </w:tc>
+        <w:tc>
+          <w:tcPr>
+            <w:tcW w:w="5091" w:type="dxa"/>
+          </w:tcPr>
+          <w:p>
+            <w:pPr>
+              <w:jc w:val="center"/>
+              <w:rPr>
+                <w:b/>
+              </w:rPr>
+            </w:pPr>
+            <w:r>
+              <w:rPr>
+                <w:b/>
+              </w:rPr>
+              <w:t>Справочник</w:t>
+            </w:r>
+          </w:p>
+        </w:tc>
+      </w:tr>
+      <w:tr>
+        <w:tc>
+          <w:tcPr>
+            <w:tcW w:w="4254" w:type="dxa"/>
+          </w:tcPr>
+          <w:p>
+            <w:pPr>
+              <w:rPr>
+                <w:i/>
+              </w:rPr>
+            </w:pPr>
+            <w:r>
+              <w:rPr>
+                <w:i/>
+              </w:rPr>
+              <w:t>Организация</w:t>
+            </w:r>
+          </w:p>
+        </w:tc>
+        <w:tc>
+          <w:tcPr>
+            <w:tcW w:w="5091" w:type="dxa"/>
+          </w:tcPr>
+          <w:p>
+            <w:pPr>
+              <w:rPr>
+                <w:i/>
+              </w:rPr>
+            </w:pPr>
+            <w:proofErr w:type="spellStart"/>
+            <w:r>
+              <w:rPr>
+                <w:i/>
+              </w:rPr>
+              <w:t>Справочник.Организации</w:t>
+            </w:r>
+            <w:proofErr w:type="spellEnd"/>
+          </w:p>
+        </w:tc>
+      </w:tr>
+      <w:tr>
+        <w:tc>
+          <w:tcPr>
+            <w:tcW w:w="4254" w:type="dxa"/>
+          </w:tcPr>
+          <w:p>
+            <w:pPr>
+              <w:rPr>
+                <w:i/>
+              </w:rPr>
+            </w:pPr>
+            <w:r>
+              <w:rPr>
+                <w:i/>
+              </w:rPr>
+              <w:t>Смена</w:t>
+            </w:r>
+          </w:p>
+        </w:tc>
+        <w:tc>
+          <w:tcPr>
+            <w:tcW w:w="5091" w:type="dxa"/>
+          </w:tcPr>
+          <w:p>
+            <w:pPr>
+              <w:rPr>
+                <w:i/>
+              </w:rPr>
+            </w:pPr>
+            <w:proofErr w:type="spellStart"/>
+            <w:r>
+              <w:rPr>
+                <w:i/>
+              </w:rPr>
+              <w:t>Справочник.гдпСмены</w:t>
+            </w:r>
+            <w:proofErr w:type="spellEnd"/>
+          </w:p>
+        </w:tc>
+      </w:tr>
+      <w:tr>
+        <w:tc>
+          <w:tcPr>
+            <w:tcW w:w="4254" w:type="dxa"/>
+          </w:tcPr>
+          <w:p>
+            <w:pPr>
+              <w:rPr>
+                <w:i/>
+              </w:rPr>
+            </w:pPr>
+            <w:r>
+              <w:rPr>
+                <w:i/>
+              </w:rPr>
+              <w:t>Пробоотборник</w:t>
+            </w:r>
+          </w:p>
+        </w:tc>
+        <w:tc>
+          <w:tcPr>
+            <w:tcW w:w="5091" w:type="dxa"/>
+          </w:tcPr>
+          <w:p>
+            <w:pPr>
+              <w:rPr>
+                <w:i/>
+              </w:rPr>
+            </w:pPr>
+            <w:proofErr w:type="spellStart"/>
+            <w:r>
+              <w:rPr>
+                <w:i/>
+              </w:rPr>
+              <w:t>Справочник.гдпПробоотборники</w:t>
+            </w:r>
+            <w:proofErr w:type="spellEnd"/>
+          </w:p>
+        </w:tc>
+      </w:tr>
+      <w:tr>
+        <w:tc>
+          <w:tcPr>
+            <w:tcW w:w="4254" w:type="dxa"/>
+          </w:tcPr>
+          <w:p>
+            <w:pPr>
+              <w:rPr>
+                <w:i/>
+              </w:rPr>
+            </w:pPr>
+            <w:r>
+              <w:rPr>
+                <w:i/>
+              </w:rPr>
+              <w:t>Номенклатура</w:t>
+            </w:r>
+          </w:p>
+        </w:tc>
+        <w:tc>
+          <w:tcPr>
+            <w:tcW w:w="5091" w:type="dxa"/>
+          </w:tcPr>
+          <w:p>
+            <w:pPr>
+              <w:rPr>
+                <w:i/>
+              </w:rPr>
+            </w:pPr>
+            <w:proofErr w:type="spellStart"/>
+            <w:r>
+              <w:rPr>
+                <w:i/>
+              </w:rPr>
+              <w:t>Справочник.Номенклатура</w:t>
+            </w:r>
+            <w:proofErr w:type="spellEnd"/>
+          </w:p>
+        </w:tc>
+      </w:tr>
+      <w:tr>
+        <w:tc>
+          <w:tcPr>
+            <w:tcW w:w="4254" w:type="dxa"/>
+          </w:tcPr>
+          <w:p>
+            <w:pPr>
+              <w:rPr>
+                <w:i/>
+              </w:rPr>
+            </w:pPr>
+            <w:r>
+              <w:rPr>
+                <w:i/>
+              </w:rPr>
+              <w:t>Место отбора пробы</w:t>
+            </w:r>
+          </w:p>
+        </w:tc>
+        <w:tc>
+          <w:tcPr>
+            <w:tcW w:w="5091" w:type="dxa"/>
+          </w:tcPr>
+          <w:p>
+            <w:pPr>
+              <w:rPr>
+                <w:i/>
+              </w:rPr>
+            </w:pPr>
+            <w:proofErr w:type="spellStart"/>
+            <w:r>
+              <w:rPr>
+                <w:i/>
+              </w:rPr>
+              <w:t>Справочник.гдпМестаОтбораПроб</w:t>
+            </w:r>
+            <w:proofErr w:type="spellEnd"/>
+          </w:p>
+        </w:tc>
+      </w:tr>
+      <w:tr>
+        <w:tc>
+          <w:tcPr>
+            <w:tcW w:w="4254" w:type="dxa"/>
+          </w:tcPr>
+          <w:p>
+            <w:pPr>
+              <w:rPr>
+                <w:i/>
+              </w:rPr>
+            </w:pPr>
+            <w:r>
+              <w:rPr>
+                <w:i/>
+              </w:rPr>
+              <w:t>Характеристика</w:t>
+            </w:r>
+          </w:p>
+        </w:tc>
+        <w:tc>
+          <w:tcPr>
+            <w:tcW w:w="5091" w:type="dxa"/>
+          </w:tcPr>
+          <w:p>
+            <w:pPr>
+              <w:rPr>
+                <w:i/>
+              </w:rPr>
+            </w:pPr>
+            <w:proofErr w:type="spellStart"/>
+            <w:r>
+              <w:rPr>
+                <w:i/>
+              </w:rPr>
+              <w:t>Справочник.ХарактеристикиНоменклатуры</w:t>
+            </w:r>
+            <w:proofErr w:type="spellEnd"/>
+          </w:p>
+        </w:tc>
+      </w:tr>
+      <w:tr>
+        <w:tc>
+          <w:tcPr>
+            <w:tcW w:w="4254" w:type="dxa"/>
+          </w:tcPr>
+          <w:p>
+            <w:pPr>
+              <w:rPr>
+                <w:i/>
+              </w:rPr>
+            </w:pPr>
+            <w:r>
+              <w:rPr>
+                <w:i/>
+              </w:rPr>
+              <w:t>Аналитика места работ</w:t>
+            </w:r>
+          </w:p>
+        </w:tc>
+        <w:tc>
+          <w:tcPr>
+            <w:tcW w:w="5091" w:type="dxa"/>
+          </w:tcPr>
+          <w:p>
+            <w:pPr>
+              <w:rPr>
+                <w:i/>
+              </w:rPr>
+            </w:pPr>
+            <w:proofErr w:type="spellStart"/>
+            <w:r>
+              <w:rPr>
+                <w:i/>
+              </w:rPr>
+              <w:t>Справочник.гдпКлючиАналитикМестОтбораПроб</w:t>
+            </w:r>
+            <w:proofErr w:type="spellEnd"/>
+          </w:p>
+        </w:tc>
+      </w:tr>
+      <w:tr>
+        <w:tc>
+          <w:tcPr>
+            <w:tcW w:w="4254" w:type="dxa"/>
+          </w:tcPr>
+          <w:p>
+            <w:pPr>
+              <w:rPr>
+                <w:i/>
+              </w:rPr>
+            </w:pPr>
+            <w:r>
+              <w:rPr>
+                <w:i/>
+              </w:rPr>
+              <w:t>Ед. изм.</w:t>
+            </w:r>
+          </w:p>
+        </w:tc>
+        <w:tc>
+          <w:tcPr>
+            <w:tcW w:w="5091" w:type="dxa"/>
+          </w:tcPr>
+          <w:p>
+            <w:pPr>
+              <w:rPr>
+                <w:i/>
+              </w:rPr>
+            </w:pPr>
+            <w:proofErr w:type="spellStart"/>
+            <w:r>
+              <w:rPr>
+                <w:i/>
+              </w:rPr>
+              <w:t>Справочник.УпаковкиЕдиницыИзмерения</w:t>
+            </w:r>
+            <w:proofErr w:type="spellEnd"/>
+          </w:p>
+        </w:tc>
+      </w:tr>
+      <w:tr>
+        <w:tc>
+          <w:tcPr>
+            <w:tcW w:w="4254" w:type="dxa"/>
+          </w:tcPr>
+          <w:p>
+            <w:pPr>
+              <w:rPr>
+                <w:i/>
+              </w:rPr>
+            </w:pPr>
+            <w:r>
+              <w:rPr>
+                <w:i/>
+              </w:rPr>
+              <w:t>Подразделение</w:t>
+            </w:r>
+          </w:p>
+        </w:tc>
+        <w:tc>
+          <w:tcPr>
+            <w:tcW w:w="5091" w:type="dxa"/>
+          </w:tcPr>
+          <w:p>
+            <w:pPr>
+              <w:rPr>
+                <w:i/>
+              </w:rPr>
+            </w:pPr>
+            <w:proofErr w:type="spellStart"/>
+            <w:r>
+              <w:rPr>
+                <w:i/>
+              </w:rPr>
+              <w:t>Справочник.СтруктураПредприятия</w:t>
+            </w:r>
+            <w:proofErr w:type="spellEnd"/>
+          </w:p>
+        </w:tc>
+      </w:tr>
+      <w:tr>
+        <w:tc>
+          <w:tcPr>
+            <w:tcW w:w="4254" w:type="dxa"/>
+          </w:tcPr>
+          <w:p>
+            <w:pPr>
+              <w:rPr>
+                <w:i/>
+              </w:rPr>
+            </w:pPr>
+            <w:r>
+              <w:rPr>
+                <w:i/>
+              </w:rPr>
+              <w:t>Ответственный</w:t>
+            </w:r>
+          </w:p>
+        </w:tc>
+        <w:tc>
+          <w:tcPr>
+            <w:tcW w:w="5091" w:type="dxa"/>
+          </w:tcPr>
+          <w:p>
+            <w:pPr>
+              <w:rPr>
+                <w:i/>
+              </w:rPr>
+            </w:pPr>
+            <w:proofErr w:type="spellStart"/>
+            <w:r>
+              <w:rPr>
+                <w:i/>
+              </w:rPr>
+              <w:t>Справочник.Пользователи</w:t>
+            </w:r>
+            <w:proofErr w:type="spellEnd"/>
+          </w:p>
+        </w:tc>
+      </w:tr>
+    </w:tbl>
+    <w:p/>
+    <w:p>
+      <w:pPr>
+        <w:pStyle w:val="a4"/>
+        <w:numPr>
+          <w:ilvl w:val="0"/>
+          <w:numId w:val="2"/>
+        </w:numPr>
+        <w:jc w:val="center"/>
+        <w:rPr>
+          <w:b/>
+        </w:rPr>
+      </w:pPr>
+      <w:bookmarkStart w:id="0" w:name="_GoBack"/>
+      <w:bookmarkEnd w:id="0"/>
+      <w:r>
+        <w:rPr>
+          <w:b/>
+        </w:rPr>
+        <w:t>Отбор проб</w:t>
+      </w:r>
+    </w:p>
+    <w:tbl>
+      <w:tblPr>
+        <w:tblStyle w:val="a3"/>
+        <w:tblW w:w="0" w:type="auto"/>
+        <w:tblLook w:val="04A0" w:firstRow="1" w:lastRow="0" w:firstColumn="1" w:lastColumn="0" w:noHBand="0" w:noVBand="1"/>
+      </w:tblPr>
+      <w:tblGrid>
+        <w:gridCol w:w="3168"/>
+        <w:gridCol w:w="6177"/>
+      </w:tblGrid>
+      <w:tr>
+        <w:tc>
+          <w:tcPr>
+            <w:tcW w:w="3168" w:type="dxa"/>
+          </w:tcPr>
+          <w:p>
+            <w:pPr>
+              <w:jc w:val="center"/>
+              <w:rPr>
+                <w:b/>
+              </w:rPr>
+            </w:pPr>
+            <w:r>
+              <w:rPr>
+                <w:b/>
+              </w:rPr>
+              <w:t>Реквизит</w:t>
+            </w:r>
+          </w:p>
+        </w:tc>
+        <w:tc>
+          <w:tcPr>
+            <w:tcW w:w="6177" w:type="dxa"/>
+          </w:tcPr>
+          <w:p>
+            <w:pPr>
+              <w:jc w:val="center"/>
+              <w:rPr>
+                <w:b/>
+              </w:rPr>
+            </w:pPr>
+            <w:r>
+              <w:rPr>
+                <w:b/>
+              </w:rPr>
+              <w:t>Справочник</w:t>
+            </w:r>
+          </w:p>
+        </w:tc>
+      </w:tr>
+      <w:tr>
+        <w:tc>
+          <w:tcPr>
+            <w:tcW w:w="3168" w:type="dxa"/>
+          </w:tcPr>
+          <w:p>
+            <w:pPr>
+              <w:rPr>
+                <w:i/>
+              </w:rPr>
+            </w:pPr>
+            <w:r>
+              <w:rPr>
+                <w:i/>
+              </w:rPr>
+              <w:t>Организация</w:t>
+            </w:r>
+          </w:p>
+        </w:tc>
+        <w:tc>
+          <w:tcPr>
+            <w:tcW w:w="6177" w:type="dxa"/>
+          </w:tcPr>
+          <w:p>
+            <w:pPr>
+              <w:rPr>
+                <w:i/>
+              </w:rPr>
+            </w:pPr>
+            <w:proofErr w:type="spellStart"/>
+            <w:r>
+              <w:rPr>
+                <w:i/>
+              </w:rPr>
+              <w:t>Справочник.Организации</w:t>
+            </w:r>
+            <w:proofErr w:type="spellEnd"/>
+          </w:p>
+        </w:tc>
+      </w:tr>
+      <w:tr>
+        <w:tc>
+          <w:tcPr>
+            <w:tcW w:w="3168" w:type="dxa"/>
+          </w:tcPr>
+          <w:p>
+            <w:pPr>
+              <w:rPr>
+                <w:i/>
+              </w:rPr>
+            </w:pPr>
+            <w:r>
+              <w:rPr>
+                <w:i/>
+              </w:rPr>
+              <w:t>Смена</w:t>
+            </w:r>
+          </w:p>
+        </w:tc>
+        <w:tc>
+          <w:tcPr>
+            <w:tcW w:w="6177" w:type="dxa"/>
+          </w:tcPr>
+          <w:p>
+            <w:pPr>
+              <w:rPr>
+                <w:i/>
+              </w:rPr>
+            </w:pPr>
+            <w:proofErr w:type="spellStart"/>
+            <w:r>
+              <w:rPr>
+                <w:i/>
+              </w:rPr>
+              <w:t>Справочник.гдпСмены</w:t>
+            </w:r>
+            <w:proofErr w:type="spellEnd"/>
+          </w:p>
+        </w:tc>
+      </w:tr>
+      <w:tr>
+        <w:tc>
+          <w:tcPr>
+            <w:tcW w:w="3168" w:type="dxa"/>
+          </w:tcPr>
+          <w:p>
+            <w:pPr>
+              <w:rPr>
+                <w:i/>
+              </w:rPr>
+            </w:pPr>
+            <w:r>
+              <w:rPr>
+                <w:i/>
+              </w:rPr>
+              <w:t>Подразделение</w:t>
+            </w:r>
+          </w:p>
+        </w:tc>
+        <w:tc>
+          <w:tcPr>
+            <w:tcW w:w="6177" w:type="dxa"/>
+          </w:tcPr>
+          <w:p>
+            <w:pPr>
+              <w:rPr>
+                <w:i/>
+              </w:rPr>
+            </w:pPr>
+            <w:proofErr w:type="spellStart"/>
+            <w:r>
+              <w:rPr>
+                <w:i/>
+              </w:rPr>
+              <w:t>Справочник.СтруктураПредприятия</w:t>
+            </w:r>
+            <w:proofErr w:type="spellEnd"/>
+          </w:p>
+        </w:tc>
+      </w:tr>
+      <w:tr>
+        <w:tc>
+          <w:tcPr>
+            <w:tcW w:w="3168" w:type="dxa"/>
+          </w:tcPr>
+          <w:p>
+            <w:pPr>
+              <w:rPr>
+                <w:i/>
+              </w:rPr>
+            </w:pPr>
+            <w:r>
+              <w:rPr>
+                <w:i/>
+              </w:rPr>
+              <w:t>Исполнитель</w:t>
+            </w:r>
+          </w:p>
+        </w:tc>
+        <w:tc>
+          <w:tcPr>
+            <w:tcW w:w="6177" w:type="dxa"/>
+          </w:tcPr>
+          <w:p>
+            <w:pPr>
+              <w:rPr>
+                <w:i/>
+              </w:rPr>
+            </w:pPr>
+            <w:proofErr w:type="spellStart"/>
+            <w:r>
+              <w:rPr>
+                <w:i/>
+              </w:rPr>
+              <w:t>Справочник.Контрагенты</w:t>
+            </w:r>
+            <w:proofErr w:type="spellEnd"/>
+          </w:p>
+        </w:tc>
+      </w:tr>
+      <w:tr>
+        <w:tc>
+          <w:tcPr>
+            <w:tcW w:w="3168" w:type="dxa"/>
+          </w:tcPr>
+          <w:p>
+            <w:pPr>
+              <w:rPr>
+                <w:i/>
+              </w:rPr>
+            </w:pPr>
+            <w:r>
+              <w:rPr>
+                <w:i/>
+              </w:rPr>
+              <w:t>Ответственный</w:t>
+            </w:r>
+          </w:p>
+        </w:tc>
+        <w:tc>
+          <w:tcPr>
+            <w:tcW w:w="6177" w:type="dxa"/>
+          </w:tcPr>
+          <w:p>
+            <w:pPr>
+              <w:rPr>
+                <w:i/>
+              </w:rPr>
+            </w:pPr>
+            <w:proofErr w:type="spellStart"/>
+            <w:r>
+              <w:rPr>
+                <w:i/>
+              </w:rPr>
+              <w:t>Справочник.Пользователи</w:t>
+            </w:r>
+            <w:proofErr w:type="spellEnd"/>
+          </w:p>
+        </w:tc>
+      </w:tr>
+      <w:tr>
+        <w:tc>
+          <w:tcPr>
+            <w:tcW w:w="3168" w:type="dxa"/>
+          </w:tcPr>
+          <w:p>
+            <w:pPr>
+              <w:rPr>
+                <w:i/>
+              </w:rPr>
+            </w:pPr>
+            <w:r>
+              <w:rPr>
+                <w:i/>
+              </w:rPr>
+              <w:t>Проба</w:t>
+            </w:r>
+          </w:p>
+        </w:tc>
+        <w:tc>
+          <w:tcPr>
+            <w:tcW w:w="6177" w:type="dxa"/>
+          </w:tcPr>
+          <w:p>
+            <w:pPr>
+              <w:rPr>
+                <w:i/>
+              </w:rPr>
+            </w:pPr>
+            <w:proofErr w:type="spellStart"/>
+            <w:r>
+              <w:rPr>
+                <w:i/>
+              </w:rPr>
+              <w:t>Справочник.гдпПробы</w:t>
+            </w:r>
+            <w:proofErr w:type="spellEnd"/>
+          </w:p>
+        </w:tc>
+      </w:tr>
+      <w:tr>
+        <w:tc>
+          <w:tcPr>
+            <w:tcW w:w="3168" w:type="dxa"/>
+          </w:tcPr>
+          <w:p>
+            <w:pPr>
+              <w:rPr>
+                <w:i/>
+              </w:rPr>
+            </w:pPr>
+            <w:r>
+              <w:rPr>
+                <w:i/>
+              </w:rPr>
+              <w:t>Аналитика места отбора</w:t>
+            </w:r>
+          </w:p>
+        </w:tc>
+        <w:tc>
+          <w:tcPr>
+            <w:tcW w:w="6177" w:type="dxa"/>
+          </w:tcPr>
+          <w:p>
+            <w:pPr>
+              <w:rPr>
+                <w:i/>
+              </w:rPr>
+            </w:pPr>
+            <w:proofErr w:type="spellStart"/>
+            <w:r>
+              <w:rPr>
+                <w:i/>
+              </w:rPr>
+              <w:t>Справочник.гдпКлючиАналитикМестОтбораПроб</w:t>
+            </w:r>
+            <w:proofErr w:type="spellEnd"/>
+          </w:p>
+        </w:tc>
+      </w:tr>
+    </w:tbl>
+    <w:p/>
+    <w:p>
+      <w:pPr>
+        <w:pStyle w:val="a4"/>
+        <w:numPr>
+          <w:ilvl w:val="0"/>
+          <w:numId w:val="2"/>
+        </w:numPr>
+        <w:jc w:val="center"/>
+        <w:rPr>
+          <w:b/>
+        </w:rPr>
+      </w:pPr>
+      <w:r>
+        <w:rPr>
+          <w:b/>
+        </w:rPr>
+        <w:t>Заказ на испытания</w:t>
+      </w:r>
+    </w:p>
+    <w:tbl>
+      <w:tblPr>
+        <w:tblStyle w:val="a3"/>
+        <w:tblW w:w="0" w:type="auto"/>
+        <w:tblLook w:val="04A0" w:firstRow="1" w:lastRow="0" w:firstColumn="1" w:lastColumn="0" w:noHBand="0" w:noVBand="1"/>
+      </w:tblPr>
+      <w:tblGrid>
+        <w:gridCol w:w="4420"/>
+        <w:gridCol w:w="4925"/>
+      </w:tblGrid>
+      <w:tr>
+        <w:tc>
+          <w:tcPr>
+            <w:tcW w:w="4420" w:type="dxa"/>
+          </w:tcPr>
+          <w:p>
+            <w:pPr>
+              <w:jc w:val="center"/>
+              <w:rPr>
+                <w:b/>
+              </w:rPr>
+            </w:pPr>
+            <w:r>
+              <w:rPr>
+                <w:b/>
+              </w:rPr>
+              <w:t>Реквизит</w:t>
+            </w:r>
+          </w:p>
+        </w:tc>
+        <w:tc>
+          <w:tcPr>
+            <w:tcW w:w="4925" w:type="dxa"/>
+          </w:tcPr>
+          <w:p>
+            <w:pPr>
+              <w:jc w:val="center"/>
+              <w:rPr>
+                <w:b/>
+              </w:rPr>
+            </w:pPr>
+            <w:r>
+              <w:rPr>
+                <w:b/>
+              </w:rPr>
+              <w:t>Справочник</w:t>
+            </w:r>
+          </w:p>
+        </w:tc>
+      </w:tr>
+      <w:tr>
+        <w:tc>
+          <w:tcPr>
+            <w:tcW w:w="4420" w:type="dxa"/>
+          </w:tcPr>
+          <w:p>
+            <w:pPr>
+              <w:rPr>
+                <w:i/>
+              </w:rPr>
+            </w:pPr>
+            <w:r>
+              <w:rPr>
+                <w:i/>
+              </w:rPr>
+              <w:t>Операция</w:t>
+            </w:r>
+          </w:p>
+        </w:tc>
+        <w:tc>
+          <w:tcPr>
+            <w:tcW w:w="4925" w:type="dxa"/>
+          </w:tcPr>
+          <w:p>
+            <w:pPr>
+              <w:rPr>
+                <w:i/>
+              </w:rPr>
+            </w:pPr>
+          </w:p>
+        </w:tc>
+      </w:tr>
+      <w:tr>
+        <w:tc>
+          <w:tcPr>
+            <w:tcW w:w="4420" w:type="dxa"/>
+          </w:tcPr>
+          <w:p>
+            <w:pPr>
+              <w:rPr>
+                <w:i/>
+              </w:rPr>
+            </w:pPr>
+            <w:r>
+              <w:rPr>
+                <w:i/>
+              </w:rPr>
+              <w:t>Заказчик</w:t>
+            </w:r>
+          </w:p>
+        </w:tc>
+        <w:tc>
+          <w:tcPr>
+            <w:tcW w:w="4925" w:type="dxa"/>
+          </w:tcPr>
+          <w:p>
+            <w:pPr>
+              <w:rPr>
+                <w:i/>
+              </w:rPr>
+            </w:pPr>
+            <w:proofErr w:type="spellStart"/>
+            <w:r>
+              <w:rPr>
+                <w:i/>
+              </w:rPr>
+              <w:t>Справочник.СтруктураПредприятия</w:t>
+            </w:r>
+            <w:proofErr w:type="spellEnd"/>
+          </w:p>
+        </w:tc>
+      </w:tr>
+      <w:tr>
+        <w:tc>
+          <w:tcPr>
+            <w:tcW w:w="4420" w:type="dxa"/>
+          </w:tcPr>
+          <w:p>
+            <w:pPr>
+              <w:rPr>
+                <w:i/>
+              </w:rPr>
+            </w:pPr>
+            <w:r>
+              <w:rPr>
+                <w:i/>
+              </w:rPr>
+              <w:t>Организация</w:t>
+            </w:r>
+          </w:p>
+        </w:tc>
+        <w:tc>
+          <w:tcPr>
+            <w:tcW w:w="4925" w:type="dxa"/>
+          </w:tcPr>
+          <w:p>
+            <w:pPr>
+              <w:rPr>
+                <w:i/>
+              </w:rPr>
+            </w:pPr>
+            <w:proofErr w:type="spellStart"/>
+            <w:r>
+              <w:rPr>
+                <w:i/>
+              </w:rPr>
+              <w:t>Справочник.Организации</w:t>
+            </w:r>
+            <w:proofErr w:type="spellEnd"/>
+          </w:p>
+        </w:tc>
+      </w:tr>
+      <w:tr>
+        <w:tc>
+          <w:tcPr>
+            <w:tcW w:w="4420" w:type="dxa"/>
+          </w:tcPr>
+          <w:p>
+            <w:pPr>
+              <w:rPr>
+                <w:i/>
+              </w:rPr>
+            </w:pPr>
+            <w:r>
+              <w:rPr>
+                <w:i/>
+              </w:rPr>
+              <w:t>Исполнитель</w:t>
+            </w:r>
+          </w:p>
+        </w:tc>
+        <w:tc>
+          <w:tcPr>
+            <w:tcW w:w="4925" w:type="dxa"/>
+          </w:tcPr>
+          <w:p>
+            <w:pPr>
+              <w:rPr>
+                <w:i/>
+              </w:rPr>
+            </w:pPr>
+            <w:proofErr w:type="spellStart"/>
+            <w:r>
+              <w:rPr>
+                <w:i/>
+              </w:rPr>
+              <w:t>Справочник.гдпИсследовательскиеЛаборатории</w:t>
+            </w:r>
+            <w:proofErr w:type="spellEnd"/>
+          </w:p>
+        </w:tc>
+      </w:tr>
+      <w:tr>
+        <w:tc>
+          <w:tcPr>
+            <w:tcW w:w="4420" w:type="dxa"/>
+          </w:tcPr>
+          <w:p>
+            <w:pPr>
+              <w:rPr>
+                <w:i/>
+              </w:rPr>
+            </w:pPr>
+            <w:r>
+              <w:rPr>
+                <w:i/>
+              </w:rPr>
+              <w:t>Подразделение</w:t>
+            </w:r>
+          </w:p>
+        </w:tc>
+        <w:tc>
+          <w:tcPr>
+            <w:tcW w:w="4925" w:type="dxa"/>
+          </w:tcPr>
+          <w:p>
+            <w:pPr>
+              <w:rPr>
+                <w:i/>
+              </w:rPr>
+            </w:pPr>
+            <w:proofErr w:type="spellStart"/>
+            <w:r>
+              <w:rPr>
+                <w:i/>
+              </w:rPr>
+              <w:t>Справочник.СтруктураПредприятия</w:t>
+            </w:r>
+            <w:proofErr w:type="spellEnd"/>
+          </w:p>
+        </w:tc>
+      </w:tr>
+      <w:tr>
+        <w:tc>
+          <w:tcPr>
+            <w:tcW w:w="4420" w:type="dxa"/>
+          </w:tcPr>
+          <w:p>
+            <w:pPr>
+              <w:rPr>
+                <w:i/>
+              </w:rPr>
+            </w:pPr>
+            <w:r>
+              <w:rPr>
+                <w:i/>
+              </w:rPr>
+              <w:t>Ответственный</w:t>
+            </w:r>
+          </w:p>
+        </w:tc>
+        <w:tc>
+          <w:tcPr>
+            <w:tcW w:w="4925" w:type="dxa"/>
+          </w:tcPr>
+          <w:p>
+            <w:pPr>
+              <w:rPr>
+                <w:i/>
+              </w:rPr>
+            </w:pPr>
+            <w:proofErr w:type="spellStart"/>
+            <w:r>
+              <w:rPr>
+                <w:i/>
+              </w:rPr>
+              <w:t>Справочник.Пользователи</w:t>
+            </w:r>
+            <w:proofErr w:type="spellEnd"/>
+          </w:p>
+        </w:tc>
+      </w:tr>
+      <w:tr>
+        <w:tc>
+          <w:tcPr>
+            <w:tcW w:w="4420" w:type="dxa"/>
+          </w:tcPr>
+          <w:p>
+            <w:pPr>
+              <w:rPr>
+                <w:i/>
+              </w:rPr>
+            </w:pPr>
+            <w:r>
+              <w:rPr>
+                <w:i/>
+              </w:rPr>
+              <w:t>Проба</w:t>
+            </w:r>
+          </w:p>
+        </w:tc>
+        <w:tc>
+          <w:tcPr>
+            <w:tcW w:w="4925" w:type="dxa"/>
+          </w:tcPr>
+          <w:p>
+            <w:pPr>
+              <w:rPr>
+                <w:i/>
+              </w:rPr>
+            </w:pPr>
+            <w:proofErr w:type="spellStart"/>
+            <w:r>
+              <w:rPr>
+                <w:i/>
+              </w:rPr>
+              <w:t>Справочник.гдпПробы</w:t>
+            </w:r>
+            <w:proofErr w:type="spellEnd"/>
+          </w:p>
+        </w:tc>
+      </w:tr>
+      <w:tr>
+        <w:tc>
+          <w:tcPr>
+            <w:tcW w:w="4420" w:type="dxa"/>
+          </w:tcPr>
+          <w:p>
+            <w:pPr>
+              <w:rPr>
+                <w:i/>
+              </w:rPr>
+            </w:pPr>
+            <w:r>
+              <w:rPr>
+                <w:i/>
+              </w:rPr>
+              <w:t>Ед. изм.</w:t>
+            </w:r>
+          </w:p>
+        </w:tc>
+        <w:tc>
+          <w:tcPr>
+            <w:tcW w:w="4925" w:type="dxa"/>
+          </w:tcPr>
+          <w:p>
+            <w:pPr>
+              <w:rPr>
+                <w:i/>
+              </w:rPr>
+            </w:pPr>
+            <w:proofErr w:type="spellStart"/>
+            <w:r>
+              <w:rPr>
+                <w:i/>
+              </w:rPr>
+              <w:t>Справочник.УпаковкиЕдиницыИзмерения</w:t>
+            </w:r>
+            <w:proofErr w:type="spellEnd"/>
+          </w:p>
+        </w:tc>
+      </w:tr>
+    </w:tbl>
+    <w:p>
+      <w:pPr>
+        <w:jc w:val="center"/>
+        <w:rPr>
+          <w:b/>
+        </w:rPr>
+      </w:pPr>
+    </w:p>
+    <w:p>
+      <w:pPr>
+        <w:pStyle w:val="a4"/>
+        <w:numPr>
+          <w:ilvl w:val="0"/>
+          <w:numId w:val="2"/>
+        </w:numPr>
+        <w:jc w:val="center"/>
+        <w:rPr>
+          <w:b/>
+        </w:rPr>
+      </w:pPr>
+      <w:r>
+        <w:rPr>
+          <w:b/>
+        </w:rPr>
+        <w:t>Результат испытаний</w:t>
+      </w:r>
+    </w:p>
+    <w:tbl>
+      <w:tblPr>
+        <w:tblStyle w:val="a3"/>
+        <w:tblW w:w="0" w:type="auto"/>
+        <w:tblLook w:val="04A0" w:firstRow="1" w:lastRow="0" w:firstColumn="1" w:lastColumn="0" w:noHBand="0" w:noVBand="1"/>
+      </w:tblPr>
+      <w:tblGrid>
+        <w:gridCol w:w="4066"/>
+        <w:gridCol w:w="5279"/>
+      </w:tblGrid>
+      <w:tr>
+        <w:tc>
+          <w:tcPr>
+            <w:tcW w:w="4066" w:type="dxa"/>
+          </w:tcPr>
+          <w:p>
+            <w:pPr>
+              <w:jc w:val="center"/>
+              <w:rPr>
+                <w:b/>
+              </w:rPr>
+            </w:pPr>
+            <w:r>
+              <w:rPr>
+                <w:b/>
+              </w:rPr>
+              <w:t>Реквизит</w:t>
+            </w:r>
+          </w:p>
+        </w:tc>
+        <w:tc>
+          <w:tcPr>
+            <w:tcW w:w="5279" w:type="dxa"/>
+          </w:tcPr>
+          <w:p>
+            <w:pPr>
+              <w:jc w:val="center"/>
+              <w:rPr>
+                <w:b/>
+              </w:rPr>
+            </w:pPr>
+            <w:r>
+              <w:rPr>
+                <w:b/>
+              </w:rPr>
+              <w:t>Справочник</w:t>
+            </w:r>
+          </w:p>
+        </w:tc>
+      </w:tr>
+      <w:tr>
+        <w:tc>
+          <w:tcPr>
+            <w:tcW w:w="4066" w:type="dxa"/>
+          </w:tcPr>
+          <w:p>
+            <w:pPr>
+              <w:rPr>
+                <w:i/>
+              </w:rPr>
+            </w:pPr>
+            <w:r>
+              <w:rPr>
+                <w:i/>
+              </w:rPr>
+              <w:t>Организация</w:t>
+            </w:r>
+          </w:p>
+        </w:tc>
+        <w:tc>
+          <w:tcPr>
+            <w:tcW w:w="5279" w:type="dxa"/>
+          </w:tcPr>
+          <w:p>
+            <w:pPr>
+              <w:rPr>
+                <w:i/>
+              </w:rPr>
+            </w:pPr>
+            <w:proofErr w:type="spellStart"/>
+            <w:r>
+              <w:rPr>
+                <w:i/>
+              </w:rPr>
+              <w:t>Справочник.Организации</w:t>
+            </w:r>
+            <w:proofErr w:type="spellEnd"/>
+          </w:p>
+        </w:tc>
+      </w:tr>
+      <w:tr>
+        <w:tc>
+          <w:tcPr>
+            <w:tcW w:w="4066" w:type="dxa"/>
+          </w:tcPr>
+          <w:p>
+            <w:pPr>
+              <w:rPr>
+                <w:i/>
+              </w:rPr>
+            </w:pPr>
+            <w:r>
+              <w:rPr>
+                <w:i/>
+              </w:rPr>
+              <w:t>Смена</w:t>
+            </w:r>
+          </w:p>
+        </w:tc>
+        <w:tc>
+          <w:tcPr>
+            <w:tcW w:w="5279" w:type="dxa"/>
+          </w:tcPr>
+          <w:p>
+            <w:pPr>
+              <w:rPr>
+                <w:i/>
+              </w:rPr>
+            </w:pPr>
+            <w:proofErr w:type="spellStart"/>
+            <w:r>
+              <w:rPr>
+                <w:i/>
+              </w:rPr>
+              <w:t>Справочник.гдпСмены</w:t>
+            </w:r>
+            <w:proofErr w:type="spellEnd"/>
+          </w:p>
+        </w:tc>
+      </w:tr>
+      <w:tr>
+        <w:tc>
+          <w:tcPr>
+            <w:tcW w:w="4066" w:type="dxa"/>
+          </w:tcPr>
+          <w:p>
+            <w:pPr>
+              <w:rPr>
+                <w:i/>
+              </w:rPr>
+            </w:pPr>
+            <w:r>
+              <w:rPr>
+                <w:i/>
+              </w:rPr>
+              <w:t>Подразделение</w:t>
+            </w:r>
+          </w:p>
+        </w:tc>
+        <w:tc>
+          <w:tcPr>
+            <w:tcW w:w="5279" w:type="dxa"/>
+          </w:tcPr>
+          <w:p>
+            <w:pPr>
+              <w:rPr>
+                <w:i/>
+              </w:rPr>
+            </w:pPr>
+            <w:proofErr w:type="spellStart"/>
+            <w:r>
+              <w:rPr>
+                <w:i/>
+              </w:rPr>
+              <w:t>Справочник.СтруктураПредприятия</w:t>
+            </w:r>
+            <w:proofErr w:type="spellEnd"/>
+          </w:p>
+        </w:tc>
+      </w:tr>
+      <w:tr>
+        <w:tc>
+          <w:tcPr>
+            <w:tcW w:w="4066" w:type="dxa"/>
+          </w:tcPr>
+          <w:p>
+            <w:pPr>
+              <w:rPr>
+                <w:i/>
+              </w:rPr>
+            </w:pPr>
+            <w:r>
+              <w:rPr>
+                <w:i/>
+              </w:rPr>
+              <w:t>Лаборатория</w:t>
+            </w:r>
+          </w:p>
+        </w:tc>
+        <w:tc>
+          <w:tcPr>
+            <w:tcW w:w="5279" w:type="dxa"/>
+          </w:tcPr>
+          <w:p>
+            <w:pPr>
+              <w:rPr>
+                <w:i/>
+              </w:rPr>
+            </w:pPr>
+            <w:proofErr w:type="spellStart"/>
+            <w:r>
+              <w:rPr>
+                <w:i/>
+              </w:rPr>
+              <w:t>Справочник.гдпИсследовательскиеЛаборатории</w:t>
+            </w:r>
+            <w:proofErr w:type="spellEnd"/>
+          </w:p>
+        </w:tc>
+      </w:tr>
+      <w:tr>
+        <w:tc>
+          <w:tcPr>
+            <w:tcW w:w="4066" w:type="dxa"/>
+          </w:tcPr>
+          <w:p>
+            <w:pPr>
+              <w:rPr>
+                <w:i/>
+              </w:rPr>
+            </w:pPr>
+            <w:r>
+              <w:rPr>
+                <w:i/>
+              </w:rPr>
+              <w:t>Ответственный</w:t>
+            </w:r>
+          </w:p>
+        </w:tc>
+        <w:tc>
+          <w:tcPr>
+            <w:tcW w:w="5279" w:type="dxa"/>
+          </w:tcPr>
+          <w:p>
+            <w:pPr>
+              <w:rPr>
+                <w:i/>
+              </w:rPr>
+            </w:pPr>
+            <w:proofErr w:type="spellStart"/>
+            <w:r>
+              <w:rPr>
+                <w:i/>
+              </w:rPr>
+              <w:t>Справочник.Пользователи</w:t>
+            </w:r>
+            <w:proofErr w:type="spellEnd"/>
+          </w:p>
+        </w:tc>
+      </w:tr>
+      <w:tr>
+        <w:tc>
+          <w:tcPr>
+            <w:tcW w:w="4066" w:type="dxa"/>
+          </w:tcPr>
+          <w:p>
+            <w:pPr>
+              <w:rPr>
+                <w:i/>
+              </w:rPr>
+            </w:pPr>
+            <w:r>
+              <w:rPr>
+                <w:i/>
+              </w:rPr>
+              <w:t>Вид исследования</w:t>
+            </w:r>
+          </w:p>
+        </w:tc>
+        <w:tc>
+          <w:tcPr>
+            <w:tcW w:w="5279" w:type="dxa"/>
+          </w:tcPr>
+          <w:p>
+            <w:pPr>
+              <w:rPr>
+                <w:i/>
+              </w:rPr>
+            </w:pPr>
+            <w:proofErr w:type="spellStart"/>
+            <w:r>
+              <w:rPr>
+                <w:i/>
+              </w:rPr>
+              <w:t>Справочник.гдпВидыИсследований</w:t>
+            </w:r>
+            <w:proofErr w:type="spellEnd"/>
+          </w:p>
+        </w:tc>
+      </w:tr>
+      <w:tr>
+        <w:tc>
+          <w:tcPr>
+            <w:tcW w:w="4066" w:type="dxa"/>
+          </w:tcPr>
+          <w:p>
+            <w:pPr>
+              <w:rPr>
+                <w:i/>
+              </w:rPr>
+            </w:pPr>
+            <w:r>
+              <w:rPr>
+                <w:i/>
+              </w:rPr>
+              <w:t>Проба</w:t>
+            </w:r>
+          </w:p>
+        </w:tc>
+        <w:tc>
+          <w:tcPr>
+            <w:tcW w:w="5279" w:type="dxa"/>
+          </w:tcPr>
+          <w:p>
+            <w:pPr>
+              <w:rPr>
+                <w:i/>
+              </w:rPr>
+            </w:pPr>
+            <w:proofErr w:type="spellStart"/>
+            <w:r>
+              <w:rPr>
+                <w:i/>
+              </w:rPr>
+              <w:t>Справочник.гдпПробы</w:t>
+            </w:r>
+            <w:proofErr w:type="spellEnd"/>
+          </w:p>
+        </w:tc>
+      </w:tr>
+      <w:tr>
+        <w:tc>
+          <w:tcPr>
+            <w:tcW w:w="4066" w:type="dxa"/>
+          </w:tcPr>
+          <w:p>
+            <w:pPr>
+              <w:rPr>
+                <w:i/>
+              </w:rPr>
+            </w:pPr>
+            <w:r>
+              <w:rPr>
+                <w:i/>
+              </w:rPr>
+              <w:t>Результаты исследования/номенклатура</w:t>
+            </w:r>
+          </w:p>
+        </w:tc>
+        <w:tc>
+          <w:tcPr>
+            <w:tcW w:w="5279" w:type="dxa"/>
+          </w:tcPr>
+          <w:p>
+            <w:pPr>
+              <w:rPr>
+                <w:i/>
+              </w:rPr>
+            </w:pPr>
+            <w:proofErr w:type="spellStart"/>
+            <w:r>
+              <w:rPr>
+                <w:i/>
+              </w:rPr>
+              <w:t>Справочник.Номенклатура</w:t>
+            </w:r>
+            <w:proofErr w:type="spellEnd"/>
+          </w:p>
+        </w:tc>
+      </w:tr>
+      <w:tr>
+        <w:tc>
+          <w:tcPr>
+            <w:tcW w:w="4066" w:type="dxa"/>
+          </w:tcPr>
+          <w:p>
+            <w:pPr>
+              <w:rPr>
+                <w:i/>
+              </w:rPr>
+            </w:pPr>
+            <w:r>
+              <w:rPr>
+                <w:i/>
+              </w:rPr>
+              <w:t>Показатель</w:t>
+            </w:r>
+          </w:p>
+        </w:tc>
+        <w:tc>
+          <w:tcPr>
+            <w:tcW w:w="5279" w:type="dxa"/>
+          </w:tcPr>
+          <w:p>
+            <w:pPr>
+              <w:rPr>
+                <w:i/>
+              </w:rPr>
+            </w:pPr>
+            <w:proofErr w:type="spellStart"/>
+            <w:r>
+              <w:rPr>
+                <w:i/>
+              </w:rPr>
+              <w:t>ПланВидовХарактеристик.гдпПоказателиКачества</w:t>
+            </w:r>
+            <w:proofErr w:type="spellEnd"/>
+          </w:p>
+        </w:tc>
+      </w:tr>
+      <w:tr>
+        <w:tc>
+          <w:tcPr>
+            <w:tcW w:w="4066" w:type="dxa"/>
+          </w:tcPr>
+          <w:p>
+            <w:pPr>
+              <w:rPr>
+                <w:i/>
+              </w:rPr>
+            </w:pPr>
+            <w:r>
+              <w:rPr>
+                <w:i/>
+              </w:rPr>
+              <w:t>Норматив</w:t>
+            </w:r>
+          </w:p>
+        </w:tc>
+        <w:tc>
+          <w:tcPr>
+            <w:tcW w:w="5279" w:type="dxa"/>
+          </w:tcPr>
+          <w:p>
+            <w:pPr>
+              <w:rPr>
+                <w:i/>
+              </w:rPr>
+            </w:pPr>
+            <w:proofErr w:type="spellStart"/>
+            <w:r>
+              <w:rPr>
+                <w:i/>
+              </w:rPr>
+              <w:t>Справочник.гдпНормативныеПоказатели</w:t>
+            </w:r>
+            <w:proofErr w:type="spellEnd"/>
+          </w:p>
+        </w:tc>
+      </w:tr>
+      <w:tr>
+        <w:tc>
+          <w:tcPr>
+            <w:tcW w:w="4066" w:type="dxa"/>
+          </w:tcPr>
+          <w:p>
+            <w:pPr>
+              <w:rPr>
+                <w:i/>
+              </w:rPr>
+            </w:pPr>
+            <w:r>
+              <w:rPr>
+                <w:i/>
+              </w:rPr>
+              <w:lastRenderedPageBreak/>
+              <w:t>Метод</w:t>
+            </w:r>
+          </w:p>
+        </w:tc>
+        <w:tc>
+          <w:tcPr>
+            <w:tcW w:w="5279" w:type="dxa"/>
+          </w:tcPr>
+          <w:p>
+            <w:pPr>
+              <w:rPr>
+                <w:i/>
+              </w:rPr>
+            </w:pPr>
+            <w:proofErr w:type="spellStart"/>
+            <w:r>
+              <w:rPr>
+                <w:i/>
+              </w:rPr>
+              <w:t>Справочник.гдпМетодыИсследований</w:t>
+            </w:r>
+            <w:proofErr w:type="spellEnd"/>
+          </w:p>
+        </w:tc>
+      </w:tr>
+    </w:tbl>
+    <w:p/>
+    <w:p>
+      <w:pPr>
+        <w:pStyle w:val="a4"/>
+        <w:numPr>
+          <w:ilvl w:val="0"/>
+          <w:numId w:val="2"/>
+        </w:numPr>
         <w:jc w:val="center"/>
         <w:rPr>
           <w:b/>
@@ -470,890 +2201,11 @@
     <w:p/>
     <w:p>
       <w:pPr>
-        <w:jc w:val="center"/>
-        <w:rPr>
-          <w:b/>
-        </w:rPr>
-      </w:pPr>
-      <w:r>
-        <w:rPr>
-          <w:b/>
-        </w:rPr>
-        <w:t>Результат испытаний</w:t>
-      </w:r>
-    </w:p>
-    <w:tbl>
-      <w:tblPr>
-        <w:tblStyle w:val="a3"/>
-        <w:tblW w:w="0" w:type="auto"/>
-        <w:tblLook w:val="04A0" w:firstRow="1" w:lastRow="0" w:firstColumn="1" w:lastColumn="0" w:noHBand="0" w:noVBand="1"/>
-      </w:tblPr>
-      <w:tblGrid>
-        <w:gridCol w:w="4066"/>
-        <w:gridCol w:w="5279"/>
-      </w:tblGrid>
-      <w:tr>
-        <w:tc>
-          <w:tcPr>
-            <w:tcW w:w="4066" w:type="dxa"/>
-          </w:tcPr>
-          <w:p>
-            <w:pPr>
-              <w:jc w:val="center"/>
-              <w:rPr>
-                <w:b/>
-              </w:rPr>
-            </w:pPr>
-            <w:r>
-              <w:rPr>
-                <w:b/>
-              </w:rPr>
-              <w:t>Реквизит</w:t>
-            </w:r>
-          </w:p>
-        </w:tc>
-        <w:tc>
-          <w:tcPr>
-            <w:tcW w:w="5279" w:type="dxa"/>
-          </w:tcPr>
-          <w:p>
-            <w:pPr>
-              <w:jc w:val="center"/>
-              <w:rPr>
-                <w:b/>
-              </w:rPr>
-            </w:pPr>
-            <w:r>
-              <w:rPr>
-                <w:b/>
-              </w:rPr>
-              <w:t>Справочник</w:t>
-            </w:r>
-          </w:p>
-        </w:tc>
-      </w:tr>
-      <w:tr>
-        <w:tc>
-          <w:tcPr>
-            <w:tcW w:w="4066" w:type="dxa"/>
-          </w:tcPr>
-          <w:p>
-            <w:pPr>
-              <w:rPr>
-                <w:i/>
-              </w:rPr>
-            </w:pPr>
-            <w:r>
-              <w:rPr>
-                <w:i/>
-              </w:rPr>
-              <w:t>Организация</w:t>
-            </w:r>
-          </w:p>
-        </w:tc>
-        <w:tc>
-          <w:tcPr>
-            <w:tcW w:w="5279" w:type="dxa"/>
-          </w:tcPr>
-          <w:p>
-            <w:pPr>
-              <w:rPr>
-                <w:i/>
-              </w:rPr>
-            </w:pPr>
-            <w:proofErr w:type="spellStart"/>
-            <w:r>
-              <w:rPr>
-                <w:i/>
-              </w:rPr>
-              <w:t>Справочник.Организации</w:t>
-            </w:r>
-            <w:proofErr w:type="spellEnd"/>
-          </w:p>
-        </w:tc>
-      </w:tr>
-      <w:tr>
-        <w:tc>
-          <w:tcPr>
-            <w:tcW w:w="4066" w:type="dxa"/>
-          </w:tcPr>
-          <w:p>
-            <w:pPr>
-              <w:rPr>
-                <w:i/>
-              </w:rPr>
-            </w:pPr>
-            <w:r>
-              <w:rPr>
-                <w:i/>
-              </w:rPr>
-              <w:t>Смена</w:t>
-            </w:r>
-          </w:p>
-        </w:tc>
-        <w:tc>
-          <w:tcPr>
-            <w:tcW w:w="5279" w:type="dxa"/>
-          </w:tcPr>
-          <w:p>
-            <w:pPr>
-              <w:rPr>
-                <w:i/>
-              </w:rPr>
-            </w:pPr>
-            <w:proofErr w:type="spellStart"/>
-            <w:r>
-              <w:rPr>
-                <w:i/>
-              </w:rPr>
-              <w:t>Справочник.гдпСмены</w:t>
-            </w:r>
-            <w:proofErr w:type="spellEnd"/>
-          </w:p>
-        </w:tc>
-      </w:tr>
-      <w:tr>
-        <w:tc>
-          <w:tcPr>
-            <w:tcW w:w="4066" w:type="dxa"/>
-          </w:tcPr>
-          <w:p>
-            <w:pPr>
-              <w:rPr>
-                <w:i/>
-              </w:rPr>
-            </w:pPr>
-            <w:r>
-              <w:rPr>
-                <w:i/>
-              </w:rPr>
-              <w:t>Подразделение</w:t>
-            </w:r>
-          </w:p>
-        </w:tc>
-        <w:tc>
-          <w:tcPr>
-            <w:tcW w:w="5279" w:type="dxa"/>
-          </w:tcPr>
-          <w:p>
-            <w:pPr>
-              <w:rPr>
-                <w:i/>
-              </w:rPr>
-            </w:pPr>
-            <w:proofErr w:type="spellStart"/>
-            <w:r>
-              <w:rPr>
-                <w:i/>
-              </w:rPr>
-              <w:t>Справочник.СтруктураПредприятия</w:t>
-            </w:r>
-            <w:proofErr w:type="spellEnd"/>
-          </w:p>
-        </w:tc>
-      </w:tr>
-      <w:tr>
-        <w:tc>
-          <w:tcPr>
-            <w:tcW w:w="4066" w:type="dxa"/>
-          </w:tcPr>
-          <w:p>
-            <w:pPr>
-              <w:rPr>
-                <w:i/>
-              </w:rPr>
-            </w:pPr>
-            <w:r>
-              <w:rPr>
-                <w:i/>
-              </w:rPr>
-              <w:t>Лаборатория</w:t>
-            </w:r>
-          </w:p>
-        </w:tc>
-        <w:tc>
-          <w:tcPr>
-            <w:tcW w:w="5279" w:type="dxa"/>
-          </w:tcPr>
-          <w:p>
-            <w:pPr>
-              <w:rPr>
-                <w:i/>
-              </w:rPr>
-            </w:pPr>
-            <w:proofErr w:type="spellStart"/>
-            <w:r>
-              <w:rPr>
-                <w:i/>
-              </w:rPr>
-              <w:t>Справочник.гдпИсследовательскиеЛаборатории</w:t>
-            </w:r>
-            <w:proofErr w:type="spellEnd"/>
-          </w:p>
-        </w:tc>
-      </w:tr>
-      <w:tr>
-        <w:tc>
-          <w:tcPr>
-            <w:tcW w:w="4066" w:type="dxa"/>
-          </w:tcPr>
-          <w:p>
-            <w:pPr>
-              <w:rPr>
-                <w:i/>
-              </w:rPr>
-            </w:pPr>
-            <w:r>
-              <w:rPr>
-                <w:i/>
-              </w:rPr>
-              <w:t>Ответственный</w:t>
-            </w:r>
-          </w:p>
-        </w:tc>
-        <w:tc>
-          <w:tcPr>
-            <w:tcW w:w="5279" w:type="dxa"/>
-          </w:tcPr>
-          <w:p>
-            <w:pPr>
-              <w:rPr>
-                <w:i/>
-              </w:rPr>
-            </w:pPr>
-            <w:proofErr w:type="spellStart"/>
-            <w:r>
-              <w:rPr>
-                <w:i/>
-              </w:rPr>
-              <w:t>Справочник.Пользователи</w:t>
-            </w:r>
-            <w:proofErr w:type="spellEnd"/>
-          </w:p>
-        </w:tc>
-      </w:tr>
-      <w:tr>
-        <w:tc>
-          <w:tcPr>
-            <w:tcW w:w="4066" w:type="dxa"/>
-          </w:tcPr>
-          <w:p>
-            <w:pPr>
-              <w:rPr>
-                <w:i/>
-              </w:rPr>
-            </w:pPr>
-            <w:r>
-              <w:rPr>
-                <w:i/>
-              </w:rPr>
-              <w:t>Вид исследования</w:t>
-            </w:r>
-          </w:p>
-        </w:tc>
-        <w:tc>
-          <w:tcPr>
-            <w:tcW w:w="5279" w:type="dxa"/>
-          </w:tcPr>
-          <w:p>
-            <w:pPr>
-              <w:rPr>
-                <w:i/>
-              </w:rPr>
-            </w:pPr>
-            <w:proofErr w:type="spellStart"/>
-            <w:r>
-              <w:rPr>
-                <w:i/>
-              </w:rPr>
-              <w:t>Справочник.гдпВидыИсследований</w:t>
-            </w:r>
-            <w:proofErr w:type="spellEnd"/>
-          </w:p>
-        </w:tc>
-      </w:tr>
-      <w:tr>
-        <w:tc>
-          <w:tcPr>
-            <w:tcW w:w="4066" w:type="dxa"/>
-          </w:tcPr>
-          <w:p>
-            <w:pPr>
-              <w:rPr>
-                <w:i/>
-              </w:rPr>
-            </w:pPr>
-            <w:r>
-              <w:rPr>
-                <w:i/>
-              </w:rPr>
-              <w:t>Проба</w:t>
-            </w:r>
-          </w:p>
-        </w:tc>
-        <w:tc>
-          <w:tcPr>
-            <w:tcW w:w="5279" w:type="dxa"/>
-          </w:tcPr>
-          <w:p>
-            <w:pPr>
-              <w:rPr>
-                <w:i/>
-              </w:rPr>
-            </w:pPr>
-            <w:proofErr w:type="spellStart"/>
-            <w:r>
-              <w:rPr>
-                <w:i/>
-              </w:rPr>
-              <w:t>Справочник.гдпПробы</w:t>
-            </w:r>
-            <w:proofErr w:type="spellEnd"/>
-          </w:p>
-        </w:tc>
-      </w:tr>
-      <w:tr>
-        <w:tc>
-          <w:tcPr>
-            <w:tcW w:w="4066" w:type="dxa"/>
-          </w:tcPr>
-          <w:p>
-            <w:pPr>
-              <w:rPr>
-                <w:i/>
-              </w:rPr>
-            </w:pPr>
-            <w:r>
-              <w:rPr>
-                <w:i/>
-              </w:rPr>
-              <w:t>Результаты исследования/номенклатура</w:t>
-            </w:r>
-          </w:p>
-        </w:tc>
-        <w:tc>
-          <w:tcPr>
-            <w:tcW w:w="5279" w:type="dxa"/>
-          </w:tcPr>
-          <w:p>
-            <w:pPr>
-              <w:rPr>
-                <w:i/>
-              </w:rPr>
-            </w:pPr>
-            <w:proofErr w:type="spellStart"/>
-            <w:r>
-              <w:rPr>
-                <w:i/>
-              </w:rPr>
-              <w:t>Справочник.Номенклатура</w:t>
-            </w:r>
-            <w:proofErr w:type="spellEnd"/>
-          </w:p>
-        </w:tc>
-      </w:tr>
-      <w:tr>
-        <w:tc>
-          <w:tcPr>
-            <w:tcW w:w="4066" w:type="dxa"/>
-          </w:tcPr>
-          <w:p>
-            <w:pPr>
-              <w:rPr>
-                <w:i/>
-              </w:rPr>
-            </w:pPr>
-            <w:r>
-              <w:rPr>
-                <w:i/>
-              </w:rPr>
-              <w:t>Показатель</w:t>
-            </w:r>
-          </w:p>
-        </w:tc>
-        <w:tc>
-          <w:tcPr>
-            <w:tcW w:w="5279" w:type="dxa"/>
-          </w:tcPr>
-          <w:p>
-            <w:pPr>
-              <w:rPr>
-                <w:i/>
-              </w:rPr>
-            </w:pPr>
-            <w:proofErr w:type="spellStart"/>
-            <w:r>
-              <w:rPr>
-                <w:i/>
-              </w:rPr>
-              <w:t>ПланВидовХарактеристик.гдпПоказателиКачества</w:t>
-            </w:r>
-            <w:proofErr w:type="spellEnd"/>
-          </w:p>
-        </w:tc>
-      </w:tr>
-      <w:tr>
-        <w:tc>
-          <w:tcPr>
-            <w:tcW w:w="4066" w:type="dxa"/>
-          </w:tcPr>
-          <w:p>
-            <w:pPr>
-              <w:rPr>
-                <w:i/>
-              </w:rPr>
-            </w:pPr>
-            <w:r>
-              <w:rPr>
-                <w:i/>
-              </w:rPr>
-              <w:t>Норматив</w:t>
-            </w:r>
-          </w:p>
-        </w:tc>
-        <w:tc>
-          <w:tcPr>
-            <w:tcW w:w="5279" w:type="dxa"/>
-          </w:tcPr>
-          <w:p>
-            <w:pPr>
-              <w:rPr>
-                <w:i/>
-              </w:rPr>
-            </w:pPr>
-            <w:proofErr w:type="spellStart"/>
-            <w:r>
-              <w:rPr>
-                <w:i/>
-              </w:rPr>
-              <w:t>Справочник.гдпНормативныеПоказатели</w:t>
-            </w:r>
-            <w:proofErr w:type="spellEnd"/>
-          </w:p>
-        </w:tc>
-      </w:tr>
-      <w:tr>
-        <w:tc>
-          <w:tcPr>
-            <w:tcW w:w="4066" w:type="dxa"/>
-          </w:tcPr>
-          <w:p>
-            <w:pPr>
-              <w:rPr>
-                <w:i/>
-              </w:rPr>
-            </w:pPr>
-            <w:r>
-              <w:rPr>
-                <w:i/>
-              </w:rPr>
-              <w:t>Метод</w:t>
-            </w:r>
-          </w:p>
-        </w:tc>
-        <w:tc>
-          <w:tcPr>
-            <w:tcW w:w="5279" w:type="dxa"/>
-          </w:tcPr>
-          <w:p>
-            <w:pPr>
-              <w:rPr>
-                <w:i/>
-              </w:rPr>
-            </w:pPr>
-            <w:proofErr w:type="spellStart"/>
-            <w:r>
-              <w:rPr>
-                <w:i/>
-              </w:rPr>
-              <w:t>Справочник.гдпМетодыИсследований</w:t>
-            </w:r>
-            <w:proofErr w:type="spellEnd"/>
-          </w:p>
-        </w:tc>
-      </w:tr>
-    </w:tbl>
-    <w:p/>
-    <w:p>
-      <w:pPr>
-        <w:jc w:val="center"/>
-        <w:rPr>
-          <w:b/>
-        </w:rPr>
-      </w:pPr>
-      <w:r>
-        <w:rPr>
-          <w:b/>
-        </w:rPr>
-        <w:t>Заказ на испытания</w:t>
-      </w:r>
-    </w:p>
-    <w:tbl>
-      <w:tblPr>
-        <w:tblStyle w:val="a3"/>
-        <w:tblW w:w="0" w:type="auto"/>
-        <w:tblLook w:val="04A0" w:firstRow="1" w:lastRow="0" w:firstColumn="1" w:lastColumn="0" w:noHBand="0" w:noVBand="1"/>
-      </w:tblPr>
-      <w:tblGrid>
-        <w:gridCol w:w="4420"/>
-        <w:gridCol w:w="4925"/>
-      </w:tblGrid>
-      <w:tr>
-        <w:tc>
-          <w:tcPr>
-            <w:tcW w:w="4420" w:type="dxa"/>
-          </w:tcPr>
-          <w:p>
-            <w:pPr>
-              <w:jc w:val="center"/>
-              <w:rPr>
-                <w:b/>
-              </w:rPr>
-            </w:pPr>
-            <w:r>
-              <w:rPr>
-                <w:b/>
-              </w:rPr>
-              <w:t>Реквизит</w:t>
-            </w:r>
-          </w:p>
-        </w:tc>
-        <w:tc>
-          <w:tcPr>
-            <w:tcW w:w="4925" w:type="dxa"/>
-          </w:tcPr>
-          <w:p>
-            <w:pPr>
-              <w:jc w:val="center"/>
-              <w:rPr>
-                <w:b/>
-              </w:rPr>
-            </w:pPr>
-            <w:r>
-              <w:rPr>
-                <w:b/>
-              </w:rPr>
-              <w:t>Справочник</w:t>
-            </w:r>
-          </w:p>
-        </w:tc>
-      </w:tr>
-      <w:tr>
-        <w:tc>
-          <w:tcPr>
-            <w:tcW w:w="4420" w:type="dxa"/>
-          </w:tcPr>
-          <w:p>
-            <w:pPr>
-              <w:rPr>
-                <w:i/>
-              </w:rPr>
-            </w:pPr>
-            <w:r>
-              <w:rPr>
-                <w:i/>
-              </w:rPr>
-              <w:t>Операция</w:t>
-            </w:r>
-          </w:p>
-        </w:tc>
-        <w:tc>
-          <w:tcPr>
-            <w:tcW w:w="4925" w:type="dxa"/>
-          </w:tcPr>
-          <w:p>
-            <w:pPr>
-              <w:rPr>
-                <w:i/>
-              </w:rPr>
-            </w:pPr>
-          </w:p>
-        </w:tc>
-      </w:tr>
-      <w:tr>
-        <w:tc>
-          <w:tcPr>
-            <w:tcW w:w="4420" w:type="dxa"/>
-          </w:tcPr>
-          <w:p>
-            <w:pPr>
-              <w:rPr>
-                <w:i/>
-              </w:rPr>
-            </w:pPr>
-            <w:r>
-              <w:rPr>
-                <w:i/>
-              </w:rPr>
-              <w:t>Заказчик</w:t>
-            </w:r>
-          </w:p>
-        </w:tc>
-        <w:tc>
-          <w:tcPr>
-            <w:tcW w:w="4925" w:type="dxa"/>
-          </w:tcPr>
-          <w:p>
-            <w:pPr>
-              <w:rPr>
-                <w:i/>
-              </w:rPr>
-            </w:pPr>
-            <w:proofErr w:type="spellStart"/>
-            <w:r>
-              <w:rPr>
-                <w:i/>
-              </w:rPr>
-              <w:t>Справочник.СтруктураПредприятия</w:t>
-            </w:r>
-            <w:proofErr w:type="spellEnd"/>
-          </w:p>
-        </w:tc>
-      </w:tr>
-      <w:tr>
-        <w:tc>
-          <w:tcPr>
-            <w:tcW w:w="4420" w:type="dxa"/>
-          </w:tcPr>
-          <w:p>
-            <w:pPr>
-              <w:rPr>
-                <w:i/>
-              </w:rPr>
-            </w:pPr>
-            <w:r>
-              <w:rPr>
-                <w:i/>
-              </w:rPr>
-              <w:t>Организация</w:t>
-            </w:r>
-          </w:p>
-        </w:tc>
-        <w:tc>
-          <w:tcPr>
-            <w:tcW w:w="4925" w:type="dxa"/>
-          </w:tcPr>
-          <w:p>
-            <w:pPr>
-              <w:rPr>
-                <w:i/>
-              </w:rPr>
-            </w:pPr>
-            <w:proofErr w:type="spellStart"/>
-            <w:r>
-              <w:rPr>
-                <w:i/>
-              </w:rPr>
-              <w:t>Справочник.Организации</w:t>
-            </w:r>
-            <w:proofErr w:type="spellEnd"/>
-          </w:p>
-        </w:tc>
-      </w:tr>
-      <w:tr>
-        <w:tc>
-          <w:tcPr>
-            <w:tcW w:w="4420" w:type="dxa"/>
-          </w:tcPr>
-          <w:p>
-            <w:pPr>
-              <w:rPr>
-                <w:i/>
-              </w:rPr>
-            </w:pPr>
-            <w:r>
-              <w:rPr>
-                <w:i/>
-              </w:rPr>
-              <w:t>Исполнитель</w:t>
-            </w:r>
-          </w:p>
-        </w:tc>
-        <w:tc>
-          <w:tcPr>
-            <w:tcW w:w="4925" w:type="dxa"/>
-          </w:tcPr>
-          <w:p>
-            <w:pPr>
-              <w:rPr>
-                <w:i/>
-              </w:rPr>
-            </w:pPr>
-            <w:proofErr w:type="spellStart"/>
-            <w:r>
-              <w:rPr>
-                <w:i/>
-              </w:rPr>
-              <w:t>Справочник.гдпИсследовательскиеЛаборатории</w:t>
-            </w:r>
-            <w:proofErr w:type="spellEnd"/>
-          </w:p>
-        </w:tc>
-      </w:tr>
-      <w:tr>
-        <w:tc>
-          <w:tcPr>
-            <w:tcW w:w="4420" w:type="dxa"/>
-          </w:tcPr>
-          <w:p>
-            <w:pPr>
-              <w:rPr>
-                <w:i/>
-              </w:rPr>
-            </w:pPr>
-            <w:r>
-              <w:rPr>
-                <w:i/>
-              </w:rPr>
-              <w:t>Подразделение</w:t>
-            </w:r>
-          </w:p>
-        </w:tc>
-        <w:tc>
-          <w:tcPr>
-            <w:tcW w:w="4925" w:type="dxa"/>
-          </w:tcPr>
-          <w:p>
-            <w:pPr>
-              <w:rPr>
-                <w:i/>
-              </w:rPr>
-            </w:pPr>
-            <w:proofErr w:type="spellStart"/>
-            <w:r>
-              <w:rPr>
-                <w:i/>
-              </w:rPr>
-              <w:t>Справочник.СтруктураПредприятия</w:t>
-            </w:r>
-            <w:proofErr w:type="spellEnd"/>
-          </w:p>
-        </w:tc>
-      </w:tr>
-      <w:tr>
-        <w:tc>
-          <w:tcPr>
-            <w:tcW w:w="4420" w:type="dxa"/>
-          </w:tcPr>
-          <w:p>
-            <w:pPr>
-              <w:rPr>
-                <w:i/>
-              </w:rPr>
-            </w:pPr>
-            <w:r>
-              <w:rPr>
-                <w:i/>
-              </w:rPr>
-              <w:t>Ответственный</w:t>
-            </w:r>
-          </w:p>
-        </w:tc>
-        <w:tc>
-          <w:tcPr>
-            <w:tcW w:w="4925" w:type="dxa"/>
-          </w:tcPr>
-          <w:p>
-            <w:pPr>
-              <w:rPr>
-                <w:i/>
-              </w:rPr>
-            </w:pPr>
-            <w:proofErr w:type="spellStart"/>
-            <w:r>
-              <w:rPr>
-                <w:i/>
-              </w:rPr>
-              <w:t>Справочник.Пользователи</w:t>
-            </w:r>
-            <w:proofErr w:type="spellEnd"/>
-          </w:p>
-        </w:tc>
-      </w:tr>
-      <w:tr>
-        <w:tc>
-          <w:tcPr>
-            <w:tcW w:w="4420" w:type="dxa"/>
-          </w:tcPr>
-          <w:p>
-            <w:pPr>
-              <w:rPr>
-                <w:i/>
-              </w:rPr>
-            </w:pPr>
-            <w:r>
-              <w:rPr>
-                <w:i/>
-              </w:rPr>
-              <w:t>Проба</w:t>
-            </w:r>
-          </w:p>
-        </w:tc>
-        <w:tc>
-          <w:tcPr>
-            <w:tcW w:w="4925" w:type="dxa"/>
-          </w:tcPr>
-          <w:p>
-            <w:pPr>
-              <w:rPr>
-                <w:i/>
-              </w:rPr>
-            </w:pPr>
-            <w:proofErr w:type="spellStart"/>
-            <w:r>
-              <w:rPr>
-                <w:i/>
-              </w:rPr>
-              <w:t>Справочник.гдпПробы</w:t>
-            </w:r>
-            <w:proofErr w:type="spellEnd"/>
-          </w:p>
-        </w:tc>
-      </w:tr>
-      <w:tr>
-        <w:tc>
-          <w:tcPr>
-            <w:tcW w:w="4420" w:type="dxa"/>
-          </w:tcPr>
-          <w:p>
-            <w:pPr>
-              <w:rPr>
-                <w:i/>
-              </w:rPr>
-            </w:pPr>
-            <w:r>
-              <w:rPr>
-                <w:i/>
-              </w:rPr>
-              <w:t>Ед. изм.</w:t>
-            </w:r>
-          </w:p>
-        </w:tc>
-        <w:tc>
-          <w:tcPr>
-            <w:tcW w:w="4925" w:type="dxa"/>
-          </w:tcPr>
-          <w:p>
-            <w:pPr>
-              <w:rPr>
-                <w:i/>
-              </w:rPr>
-            </w:pPr>
-            <w:proofErr w:type="spellStart"/>
-            <w:r>
-              <w:rPr>
-                <w:i/>
-              </w:rPr>
-              <w:t>Справочник.УпаковкиЕдиницыИзмерения</w:t>
-            </w:r>
-            <w:proofErr w:type="spellEnd"/>
-          </w:p>
-        </w:tc>
-      </w:tr>
-    </w:tbl>
-    <w:p/>
-    <w:p>
-      <w:pPr>
+        <w:pStyle w:val="a4"/>
+        <w:numPr>
+          <w:ilvl w:val="0"/>
+          <w:numId w:val="2"/>
+        </w:numPr>
         <w:jc w:val="center"/>
         <w:rPr>
           <w:b/>
@@ -1631,7 +2483,6 @@
               <w:rPr>
                 <w:i/>
               </w:rPr>
-              <w:lastRenderedPageBreak/>
               <w:t>Ответственный</w:t>
             </w:r>
           </w:p>
@@ -1661,6 +2512,11 @@
     <w:p/>
     <w:p>
       <w:pPr>
+        <w:pStyle w:val="a4"/>
+        <w:numPr>
+          <w:ilvl w:val="0"/>
+          <w:numId w:val="2"/>
+        </w:numPr>
         <w:jc w:val="center"/>
         <w:rPr>
           <w:b/>
@@ -2007,6 +2863,11 @@
     <w:p/>
     <w:p>
       <w:pPr>
+        <w:pStyle w:val="a4"/>
+        <w:numPr>
+          <w:ilvl w:val="0"/>
+          <w:numId w:val="2"/>
+        </w:numPr>
         <w:jc w:val="center"/>
         <w:rPr>
           <w:b/>
@@ -2393,6 +3254,11 @@
     <w:p/>
     <w:p>
       <w:pPr>
+        <w:pStyle w:val="a4"/>
+        <w:numPr>
+          <w:ilvl w:val="0"/>
+          <w:numId w:val="2"/>
+        </w:numPr>
         <w:jc w:val="center"/>
         <w:rPr>
           <w:b/>
@@ -2402,6 +3268,7 @@
         <w:rPr>
           <w:b/>
         </w:rPr>
+        <w:lastRenderedPageBreak/>
         <w:t>Качество номенклатуры на складах</w:t>
       </w:r>
     </w:p>
@@ -2685,14 +3552,12 @@
                 <w:i/>
               </w:rPr>
             </w:pPr>
-            <w:proofErr w:type="spellStart"/>
             <w:r>
               <w:rPr>
                 <w:i/>
               </w:rPr>
               <w:t>Справочник.Склады</w:t>
             </w:r>
-            <w:proofErr w:type="spellEnd"/>
           </w:p>
         </w:tc>
       </w:tr>
@@ -2725,14 +3590,12 @@
                 <w:i/>
               </w:rPr>
             </w:pPr>
-            <w:proofErr w:type="spellStart"/>
             <w:r>
               <w:rPr>
                 <w:i/>
               </w:rPr>
               <w:t>Справочник.гдпШтабели</w:t>
             </w:r>
-            <w:proofErr w:type="spellEnd"/>
           </w:p>
         </w:tc>
       </w:tr>
@@ -2900,6 +3763,11 @@
     <w:p/>
     <w:p>
       <w:pPr>
+        <w:pStyle w:val="a4"/>
+        <w:numPr>
+          <w:ilvl w:val="0"/>
+          <w:numId w:val="2"/>
+        </w:numPr>
         <w:jc w:val="center"/>
         <w:rPr>
           <w:b/>
@@ -3246,6 +4114,11 @@
     <w:p/>
     <w:p>
       <w:pPr>
+        <w:pStyle w:val="a4"/>
+        <w:numPr>
+          <w:ilvl w:val="0"/>
+          <w:numId w:val="2"/>
+        </w:numPr>
         <w:jc w:val="center"/>
         <w:rPr>
           <w:b/>
@@ -3255,7 +4128,6 @@
         <w:rPr>
           <w:b/>
         </w:rPr>
-        <w:lastRenderedPageBreak/>
         <w:t>Брак и несоответствия продукции</w:t>
       </w:r>
     </w:p>
@@ -3578,14 +4450,12 @@
                 <w:i/>
               </w:rPr>
             </w:pPr>
-            <w:proofErr w:type="spellStart"/>
             <w:r>
               <w:rPr>
                 <w:i/>
               </w:rPr>
               <w:t>Справочник.Склады</w:t>
             </w:r>
-            <w:proofErr w:type="spellEnd"/>
           </w:p>
         </w:tc>
       </w:tr>
@@ -3618,14 +4488,12 @@
                 <w:i/>
               </w:rPr>
             </w:pPr>
-            <w:proofErr w:type="spellStart"/>
             <w:r>
               <w:rPr>
                 <w:i/>
               </w:rPr>
               <w:t>Справочник.гдпШтабели</w:t>
             </w:r>
-            <w:proofErr w:type="spellEnd"/>
           </w:p>
         </w:tc>
       </w:tr>
@@ -3712,13 +4580,7 @@
               <w:rPr>
                 <w:i/>
               </w:rPr>
-              <w:t>/</w:t>
-            </w:r>
-            <w:r>
-              <w:rPr>
-                <w:i/>
-              </w:rPr>
-              <w:t>Характеристика</w:t>
+              <w:t>/Характеристика</w:t>
             </w:r>
           </w:p>
         </w:tc>
@@ -3758,13 +4620,7 @@
               <w:rPr>
                 <w:i/>
               </w:rPr>
-              <w:t>После</w:t>
-            </w:r>
-            <w:r>
-              <w:rPr>
-                <w:i/>
-              </w:rPr>
-              <w:t xml:space="preserve"> </w:t>
+              <w:t xml:space="preserve">После </w:t>
             </w:r>
             <w:proofErr w:type="spellStart"/>
             <w:r>
@@ -3818,13 +4674,7 @@
               <w:rPr>
                 <w:i/>
               </w:rPr>
-              <w:t>После</w:t>
-            </w:r>
-            <w:r>
-              <w:rPr>
-                <w:i/>
-              </w:rPr>
-              <w:t xml:space="preserve"> </w:t>
+              <w:t xml:space="preserve">После </w:t>
             </w:r>
             <w:proofErr w:type="spellStart"/>
             <w:r>
@@ -3947,818 +4797,11 @@
     <w:p/>
     <w:p>
       <w:pPr>
-        <w:jc w:val="center"/>
-        <w:rPr>
-          <w:b/>
-        </w:rPr>
-      </w:pPr>
-      <w:r>
-        <w:rPr>
-          <w:b/>
-        </w:rPr>
-        <w:t>Отбор проб</w:t>
-      </w:r>
-    </w:p>
-    <w:tbl>
-      <w:tblPr>
-        <w:tblStyle w:val="a3"/>
-        <w:tblW w:w="0" w:type="auto"/>
-        <w:tblLook w:val="04A0" w:firstRow="1" w:lastRow="0" w:firstColumn="1" w:lastColumn="0" w:noHBand="0" w:noVBand="1"/>
-      </w:tblPr>
-      <w:tblGrid>
-        <w:gridCol w:w="3168"/>
-        <w:gridCol w:w="6177"/>
-      </w:tblGrid>
-      <w:tr>
-        <w:tc>
-          <w:tcPr>
-            <w:tcW w:w="3168" w:type="dxa"/>
-          </w:tcPr>
-          <w:p>
-            <w:pPr>
-              <w:jc w:val="center"/>
-              <w:rPr>
-                <w:b/>
-              </w:rPr>
-            </w:pPr>
-            <w:r>
-              <w:rPr>
-                <w:b/>
-              </w:rPr>
-              <w:t>Реквизит</w:t>
-            </w:r>
-          </w:p>
-        </w:tc>
-        <w:tc>
-          <w:tcPr>
-            <w:tcW w:w="6177" w:type="dxa"/>
-          </w:tcPr>
-          <w:p>
-            <w:pPr>
-              <w:jc w:val="center"/>
-              <w:rPr>
-                <w:b/>
-              </w:rPr>
-            </w:pPr>
-            <w:r>
-              <w:rPr>
-                <w:b/>
-              </w:rPr>
-              <w:t>Справочник</w:t>
-            </w:r>
-          </w:p>
-        </w:tc>
-      </w:tr>
-      <w:tr>
-        <w:tc>
-          <w:tcPr>
-            <w:tcW w:w="3168" w:type="dxa"/>
-          </w:tcPr>
-          <w:p>
-            <w:pPr>
-              <w:rPr>
-                <w:i/>
-              </w:rPr>
-            </w:pPr>
-            <w:r>
-              <w:rPr>
-                <w:i/>
-              </w:rPr>
-              <w:t>Организация</w:t>
-            </w:r>
-          </w:p>
-        </w:tc>
-        <w:tc>
-          <w:tcPr>
-            <w:tcW w:w="6177" w:type="dxa"/>
-          </w:tcPr>
-          <w:p>
-            <w:pPr>
-              <w:rPr>
-                <w:i/>
-              </w:rPr>
-            </w:pPr>
-            <w:proofErr w:type="spellStart"/>
-            <w:r>
-              <w:rPr>
-                <w:i/>
-              </w:rPr>
-              <w:t>Справочник.Организации</w:t>
-            </w:r>
-            <w:proofErr w:type="spellEnd"/>
-          </w:p>
-        </w:tc>
-      </w:tr>
-      <w:tr>
-        <w:tc>
-          <w:tcPr>
-            <w:tcW w:w="3168" w:type="dxa"/>
-          </w:tcPr>
-          <w:p>
-            <w:pPr>
-              <w:rPr>
-                <w:i/>
-              </w:rPr>
-            </w:pPr>
-            <w:r>
-              <w:rPr>
-                <w:i/>
-              </w:rPr>
-              <w:t>Смена</w:t>
-            </w:r>
-          </w:p>
-        </w:tc>
-        <w:tc>
-          <w:tcPr>
-            <w:tcW w:w="6177" w:type="dxa"/>
-          </w:tcPr>
-          <w:p>
-            <w:pPr>
-              <w:rPr>
-                <w:i/>
-              </w:rPr>
-            </w:pPr>
-            <w:proofErr w:type="spellStart"/>
-            <w:r>
-              <w:rPr>
-                <w:i/>
-              </w:rPr>
-              <w:t>Справочник.гдпСмены</w:t>
-            </w:r>
-            <w:proofErr w:type="spellEnd"/>
-          </w:p>
-        </w:tc>
-      </w:tr>
-      <w:tr>
-        <w:tc>
-          <w:tcPr>
-            <w:tcW w:w="3168" w:type="dxa"/>
-          </w:tcPr>
-          <w:p>
-            <w:pPr>
-              <w:rPr>
-                <w:i/>
-              </w:rPr>
-            </w:pPr>
-            <w:r>
-              <w:rPr>
-                <w:i/>
-              </w:rPr>
-              <w:t>Подразделение</w:t>
-            </w:r>
-          </w:p>
-        </w:tc>
-        <w:tc>
-          <w:tcPr>
-            <w:tcW w:w="6177" w:type="dxa"/>
-          </w:tcPr>
-          <w:p>
-            <w:pPr>
-              <w:rPr>
-                <w:i/>
-              </w:rPr>
-            </w:pPr>
-            <w:proofErr w:type="spellStart"/>
-            <w:r>
-              <w:rPr>
-                <w:i/>
-              </w:rPr>
-              <w:t>Справочник.СтруктураПредприятия</w:t>
-            </w:r>
-            <w:proofErr w:type="spellEnd"/>
-          </w:p>
-        </w:tc>
-      </w:tr>
-      <w:tr>
-        <w:tc>
-          <w:tcPr>
-            <w:tcW w:w="3168" w:type="dxa"/>
-          </w:tcPr>
-          <w:p>
-            <w:pPr>
-              <w:rPr>
-                <w:i/>
-              </w:rPr>
-            </w:pPr>
-            <w:r>
-              <w:rPr>
-                <w:i/>
-              </w:rPr>
-              <w:t>Исполнитель</w:t>
-            </w:r>
-          </w:p>
-        </w:tc>
-        <w:tc>
-          <w:tcPr>
-            <w:tcW w:w="6177" w:type="dxa"/>
-          </w:tcPr>
-          <w:p>
-            <w:pPr>
-              <w:rPr>
-                <w:i/>
-              </w:rPr>
-            </w:pPr>
-            <w:proofErr w:type="spellStart"/>
-            <w:r>
-              <w:rPr>
-                <w:i/>
-              </w:rPr>
-              <w:t>Справочник.Контрагенты</w:t>
-            </w:r>
-            <w:proofErr w:type="spellEnd"/>
-          </w:p>
-        </w:tc>
-      </w:tr>
-      <w:tr>
-        <w:tc>
-          <w:tcPr>
-            <w:tcW w:w="3168" w:type="dxa"/>
-          </w:tcPr>
-          <w:p>
-            <w:pPr>
-              <w:rPr>
-                <w:i/>
-              </w:rPr>
-            </w:pPr>
-            <w:r>
-              <w:rPr>
-                <w:i/>
-              </w:rPr>
-              <w:t>Ответственный</w:t>
-            </w:r>
-          </w:p>
-        </w:tc>
-        <w:tc>
-          <w:tcPr>
-            <w:tcW w:w="6177" w:type="dxa"/>
-          </w:tcPr>
-          <w:p>
-            <w:pPr>
-              <w:rPr>
-                <w:i/>
-              </w:rPr>
-            </w:pPr>
-            <w:proofErr w:type="spellStart"/>
-            <w:r>
-              <w:rPr>
-                <w:i/>
-              </w:rPr>
-              <w:t>Справочник.Пользователи</w:t>
-            </w:r>
-            <w:proofErr w:type="spellEnd"/>
-          </w:p>
-        </w:tc>
-      </w:tr>
-      <w:tr>
-        <w:tc>
-          <w:tcPr>
-            <w:tcW w:w="3168" w:type="dxa"/>
-          </w:tcPr>
-          <w:p>
-            <w:pPr>
-              <w:rPr>
-                <w:i/>
-              </w:rPr>
-            </w:pPr>
-            <w:r>
-              <w:rPr>
-                <w:i/>
-              </w:rPr>
-              <w:t>Проба</w:t>
-            </w:r>
-          </w:p>
-        </w:tc>
-        <w:tc>
-          <w:tcPr>
-            <w:tcW w:w="6177" w:type="dxa"/>
-          </w:tcPr>
-          <w:p>
-            <w:pPr>
-              <w:rPr>
-                <w:i/>
-              </w:rPr>
-            </w:pPr>
-            <w:proofErr w:type="spellStart"/>
-            <w:r>
-              <w:rPr>
-                <w:i/>
-              </w:rPr>
-              <w:t>Справочник.гдпПробы</w:t>
-            </w:r>
-            <w:proofErr w:type="spellEnd"/>
-          </w:p>
-        </w:tc>
-      </w:tr>
-      <w:tr>
-        <w:tc>
-          <w:tcPr>
-            <w:tcW w:w="3168" w:type="dxa"/>
-          </w:tcPr>
-          <w:p>
-            <w:pPr>
-              <w:rPr>
-                <w:i/>
-              </w:rPr>
-            </w:pPr>
-            <w:r>
-              <w:rPr>
-                <w:i/>
-              </w:rPr>
-              <w:t>Аналитика места отбора</w:t>
-            </w:r>
-          </w:p>
-        </w:tc>
-        <w:tc>
-          <w:tcPr>
-            <w:tcW w:w="6177" w:type="dxa"/>
-          </w:tcPr>
-          <w:p>
-            <w:pPr>
-              <w:rPr>
-                <w:i/>
-              </w:rPr>
-            </w:pPr>
-            <w:proofErr w:type="spellStart"/>
-            <w:r>
-              <w:rPr>
-                <w:i/>
-              </w:rPr>
-              <w:t>Справочник.гдпКлючиАналитикМестОтбораПроб</w:t>
-            </w:r>
-            <w:proofErr w:type="spellEnd"/>
-          </w:p>
-        </w:tc>
-      </w:tr>
-    </w:tbl>
-    <w:p/>
-    <w:p>
-      <w:pPr>
-        <w:jc w:val="center"/>
-        <w:rPr>
-          <w:b/>
-        </w:rPr>
-      </w:pPr>
-      <w:r>
-        <w:rPr>
-          <w:b/>
-        </w:rPr>
-        <w:t>Заявка на отбор проб</w:t>
-      </w:r>
-    </w:p>
-    <w:tbl>
-      <w:tblPr>
-        <w:tblStyle w:val="a3"/>
-        <w:tblW w:w="0" w:type="auto"/>
-        <w:tblLook w:val="04A0" w:firstRow="1" w:lastRow="0" w:firstColumn="1" w:lastColumn="0" w:noHBand="0" w:noVBand="1"/>
-      </w:tblPr>
-      <w:tblGrid>
-        <w:gridCol w:w="4254"/>
-        <w:gridCol w:w="5091"/>
-      </w:tblGrid>
-      <w:tr>
-        <w:tc>
-          <w:tcPr>
-            <w:tcW w:w="4254" w:type="dxa"/>
-          </w:tcPr>
-          <w:p>
-            <w:pPr>
-              <w:jc w:val="center"/>
-              <w:rPr>
-                <w:b/>
-              </w:rPr>
-            </w:pPr>
-            <w:r>
-              <w:rPr>
-                <w:b/>
-              </w:rPr>
-              <w:t>Реквизит</w:t>
-            </w:r>
-          </w:p>
-        </w:tc>
-        <w:tc>
-          <w:tcPr>
-            <w:tcW w:w="5091" w:type="dxa"/>
-          </w:tcPr>
-          <w:p>
-            <w:pPr>
-              <w:jc w:val="center"/>
-              <w:rPr>
-                <w:b/>
-              </w:rPr>
-            </w:pPr>
-            <w:r>
-              <w:rPr>
-                <w:b/>
-              </w:rPr>
-              <w:t>Справочник</w:t>
-            </w:r>
-          </w:p>
-        </w:tc>
-      </w:tr>
-      <w:tr>
-        <w:tc>
-          <w:tcPr>
-            <w:tcW w:w="4254" w:type="dxa"/>
-          </w:tcPr>
-          <w:p>
-            <w:pPr>
-              <w:rPr>
-                <w:i/>
-              </w:rPr>
-            </w:pPr>
-            <w:r>
-              <w:rPr>
-                <w:i/>
-              </w:rPr>
-              <w:t>Организация</w:t>
-            </w:r>
-          </w:p>
-        </w:tc>
-        <w:tc>
-          <w:tcPr>
-            <w:tcW w:w="5091" w:type="dxa"/>
-          </w:tcPr>
-          <w:p>
-            <w:pPr>
-              <w:rPr>
-                <w:i/>
-              </w:rPr>
-            </w:pPr>
-            <w:proofErr w:type="spellStart"/>
-            <w:r>
-              <w:rPr>
-                <w:i/>
-              </w:rPr>
-              <w:t>Справочник.Организации</w:t>
-            </w:r>
-            <w:proofErr w:type="spellEnd"/>
-          </w:p>
-        </w:tc>
-      </w:tr>
-      <w:tr>
-        <w:tc>
-          <w:tcPr>
-            <w:tcW w:w="4254" w:type="dxa"/>
-          </w:tcPr>
-          <w:p>
-            <w:pPr>
-              <w:rPr>
-                <w:i/>
-              </w:rPr>
-            </w:pPr>
-            <w:r>
-              <w:rPr>
-                <w:i/>
-              </w:rPr>
-              <w:t>Смена</w:t>
-            </w:r>
-          </w:p>
-        </w:tc>
-        <w:tc>
-          <w:tcPr>
-            <w:tcW w:w="5091" w:type="dxa"/>
-          </w:tcPr>
-          <w:p>
-            <w:pPr>
-              <w:rPr>
-                <w:i/>
-              </w:rPr>
-            </w:pPr>
-            <w:proofErr w:type="spellStart"/>
-            <w:r>
-              <w:rPr>
-                <w:i/>
-              </w:rPr>
-              <w:t>Справочник.гдпСмены</w:t>
-            </w:r>
-            <w:proofErr w:type="spellEnd"/>
-          </w:p>
-        </w:tc>
-      </w:tr>
-      <w:tr>
-        <w:tc>
-          <w:tcPr>
-            <w:tcW w:w="4254" w:type="dxa"/>
-          </w:tcPr>
-          <w:p>
-            <w:pPr>
-              <w:rPr>
-                <w:i/>
-              </w:rPr>
-            </w:pPr>
-            <w:r>
-              <w:rPr>
-                <w:i/>
-              </w:rPr>
-              <w:t>Пробоотборник</w:t>
-            </w:r>
-          </w:p>
-        </w:tc>
-        <w:tc>
-          <w:tcPr>
-            <w:tcW w:w="5091" w:type="dxa"/>
-          </w:tcPr>
-          <w:p>
-            <w:pPr>
-              <w:rPr>
-                <w:i/>
-              </w:rPr>
-            </w:pPr>
-            <w:proofErr w:type="spellStart"/>
-            <w:r>
-              <w:rPr>
-                <w:i/>
-              </w:rPr>
-              <w:t>Справочник.гдпПробоотборники</w:t>
-            </w:r>
-            <w:proofErr w:type="spellEnd"/>
-          </w:p>
-        </w:tc>
-      </w:tr>
-      <w:tr>
-        <w:tc>
-          <w:tcPr>
-            <w:tcW w:w="4254" w:type="dxa"/>
-          </w:tcPr>
-          <w:p>
-            <w:pPr>
-              <w:rPr>
-                <w:i/>
-              </w:rPr>
-            </w:pPr>
-            <w:r>
-              <w:rPr>
-                <w:i/>
-              </w:rPr>
-              <w:t>Номенклатура</w:t>
-            </w:r>
-          </w:p>
-        </w:tc>
-        <w:tc>
-          <w:tcPr>
-            <w:tcW w:w="5091" w:type="dxa"/>
-          </w:tcPr>
-          <w:p>
-            <w:pPr>
-              <w:rPr>
-                <w:i/>
-              </w:rPr>
-            </w:pPr>
-            <w:proofErr w:type="spellStart"/>
-            <w:r>
-              <w:rPr>
-                <w:i/>
-              </w:rPr>
-              <w:t>Справочник.Номенклатура</w:t>
-            </w:r>
-            <w:proofErr w:type="spellEnd"/>
-          </w:p>
-        </w:tc>
-      </w:tr>
-      <w:tr>
-        <w:tc>
-          <w:tcPr>
-            <w:tcW w:w="4254" w:type="dxa"/>
-          </w:tcPr>
-          <w:p>
-            <w:pPr>
-              <w:rPr>
-                <w:i/>
-              </w:rPr>
-            </w:pPr>
-            <w:r>
-              <w:rPr>
-                <w:i/>
-              </w:rPr>
-              <w:t>Место отбора пробы</w:t>
-            </w:r>
-          </w:p>
-        </w:tc>
-        <w:tc>
-          <w:tcPr>
-            <w:tcW w:w="5091" w:type="dxa"/>
-          </w:tcPr>
-          <w:p>
-            <w:pPr>
-              <w:rPr>
-                <w:i/>
-              </w:rPr>
-            </w:pPr>
-            <w:proofErr w:type="spellStart"/>
-            <w:r>
-              <w:rPr>
-                <w:i/>
-              </w:rPr>
-              <w:t>Справочник.гдпМестаОтбораПроб</w:t>
-            </w:r>
-            <w:proofErr w:type="spellEnd"/>
-          </w:p>
-        </w:tc>
-      </w:tr>
-      <w:tr>
-        <w:tc>
-          <w:tcPr>
-            <w:tcW w:w="4254" w:type="dxa"/>
-          </w:tcPr>
-          <w:p>
-            <w:pPr>
-              <w:rPr>
-                <w:i/>
-              </w:rPr>
-            </w:pPr>
-            <w:r>
-              <w:rPr>
-                <w:i/>
-              </w:rPr>
-              <w:t>Характеристика</w:t>
-            </w:r>
-          </w:p>
-        </w:tc>
-        <w:tc>
-          <w:tcPr>
-            <w:tcW w:w="5091" w:type="dxa"/>
-          </w:tcPr>
-          <w:p>
-            <w:pPr>
-              <w:rPr>
-                <w:i/>
-              </w:rPr>
-            </w:pPr>
-            <w:proofErr w:type="spellStart"/>
-            <w:r>
-              <w:rPr>
-                <w:i/>
-              </w:rPr>
-              <w:t>Справочник.ХарактеристикиНоменклатуры</w:t>
-            </w:r>
-            <w:proofErr w:type="spellEnd"/>
-          </w:p>
-        </w:tc>
-      </w:tr>
-      <w:tr>
-        <w:tc>
-          <w:tcPr>
-            <w:tcW w:w="4254" w:type="dxa"/>
-          </w:tcPr>
-          <w:p>
-            <w:pPr>
-              <w:rPr>
-                <w:i/>
-              </w:rPr>
-            </w:pPr>
-            <w:r>
-              <w:rPr>
-                <w:i/>
-              </w:rPr>
-              <w:t>Аналитика места работ</w:t>
-            </w:r>
-          </w:p>
-        </w:tc>
-        <w:tc>
-          <w:tcPr>
-            <w:tcW w:w="5091" w:type="dxa"/>
-          </w:tcPr>
-          <w:p>
-            <w:pPr>
-              <w:rPr>
-                <w:i/>
-              </w:rPr>
-            </w:pPr>
-            <w:proofErr w:type="spellStart"/>
-            <w:r>
-              <w:rPr>
-                <w:i/>
-              </w:rPr>
-              <w:t>Справочник.гдпКлючиАналитикМестОтбораПроб</w:t>
-            </w:r>
-            <w:proofErr w:type="spellEnd"/>
-          </w:p>
-        </w:tc>
-      </w:tr>
-      <w:tr>
-        <w:tc>
-          <w:tcPr>
-            <w:tcW w:w="4254" w:type="dxa"/>
-          </w:tcPr>
-          <w:p>
-            <w:pPr>
-              <w:rPr>
-                <w:i/>
-              </w:rPr>
-            </w:pPr>
-            <w:r>
-              <w:rPr>
-                <w:i/>
-              </w:rPr>
-              <w:t>Ед. изм.</w:t>
-            </w:r>
-          </w:p>
-        </w:tc>
-        <w:tc>
-          <w:tcPr>
-            <w:tcW w:w="5091" w:type="dxa"/>
-          </w:tcPr>
-          <w:p>
-            <w:pPr>
-              <w:rPr>
-                <w:i/>
-              </w:rPr>
-            </w:pPr>
-            <w:proofErr w:type="spellStart"/>
-            <w:r>
-              <w:rPr>
-                <w:i/>
-              </w:rPr>
-              <w:t>Справочник.УпаковкиЕдиницыИзмерения</w:t>
-            </w:r>
-            <w:proofErr w:type="spellEnd"/>
-          </w:p>
-        </w:tc>
-      </w:tr>
-      <w:tr>
-        <w:tc>
-          <w:tcPr>
-            <w:tcW w:w="4254" w:type="dxa"/>
-          </w:tcPr>
-          <w:p>
-            <w:pPr>
-              <w:rPr>
-                <w:i/>
-              </w:rPr>
-            </w:pPr>
-            <w:r>
-              <w:rPr>
-                <w:i/>
-              </w:rPr>
-              <w:t>Подразделение</w:t>
-            </w:r>
-          </w:p>
-        </w:tc>
-        <w:tc>
-          <w:tcPr>
-            <w:tcW w:w="5091" w:type="dxa"/>
-          </w:tcPr>
-          <w:p>
-            <w:pPr>
-              <w:rPr>
-                <w:i/>
-              </w:rPr>
-            </w:pPr>
-            <w:proofErr w:type="spellStart"/>
-            <w:r>
-              <w:rPr>
-                <w:i/>
-              </w:rPr>
-              <w:t>Справочник.СтруктураПредприятия</w:t>
-            </w:r>
-            <w:proofErr w:type="spellEnd"/>
-          </w:p>
-        </w:tc>
-      </w:tr>
-      <w:tr>
-        <w:tc>
-          <w:tcPr>
-            <w:tcW w:w="4254" w:type="dxa"/>
-          </w:tcPr>
-          <w:p>
-            <w:pPr>
-              <w:rPr>
-                <w:i/>
-              </w:rPr>
-            </w:pPr>
-            <w:r>
-              <w:rPr>
-                <w:i/>
-              </w:rPr>
-              <w:t>Ответственный</w:t>
-            </w:r>
-          </w:p>
-        </w:tc>
-        <w:tc>
-          <w:tcPr>
-            <w:tcW w:w="5091" w:type="dxa"/>
-          </w:tcPr>
-          <w:p>
-            <w:pPr>
-              <w:rPr>
-                <w:i/>
-              </w:rPr>
-            </w:pPr>
-            <w:proofErr w:type="spellStart"/>
-            <w:r>
-              <w:rPr>
-                <w:i/>
-              </w:rPr>
-              <w:t>Справочник.Пользователи</w:t>
-            </w:r>
-            <w:proofErr w:type="spellEnd"/>
-          </w:p>
-        </w:tc>
-      </w:tr>
-    </w:tbl>
-    <w:p/>
-    <w:p>
-      <w:pPr>
+        <w:pStyle w:val="a4"/>
+        <w:numPr>
+          <w:ilvl w:val="0"/>
+          <w:numId w:val="2"/>
+        </w:numPr>
         <w:jc w:val="center"/>
         <w:rPr>
           <w:b/>
@@ -4956,6 +4999,7 @@
               <w:rPr>
                 <w:i/>
               </w:rPr>
+              <w:lastRenderedPageBreak/>
               <w:t>Подразделение</w:t>
             </w:r>
           </w:p>
@@ -4996,7 +5040,6 @@
               <w:rPr>
                 <w:i/>
               </w:rPr>
-              <w:lastRenderedPageBreak/>
               <w:t>Ответственный</w:t>
             </w:r>
           </w:p>
@@ -5011,8 +5054,6 @@
                 <w:i/>
               </w:rPr>
             </w:pPr>
-            <w:bookmarkStart w:id="0" w:name="_GoBack"/>
-            <w:bookmarkEnd w:id="0"/>
             <w:proofErr w:type="spellStart"/>
             <w:r>
               <w:rPr>
@@ -5160,6 +5201,459 @@
     </w:sectPr>
   </w:body>
 </w:document>
+</file>
+
+<file path=word/numbering.xml><?xml version="1.0" encoding="utf-8"?>
+<w:numbering xmlns:wpc="http://schemas.microsoft.com/office/word/2010/wordprocessingCanvas" xmlns:cx="http://schemas.microsoft.com/office/drawing/2014/chartex" xmlns:cx1="http://schemas.microsoft.com/office/drawing/2015/9/8/chartex" xmlns:cx2="http://schemas.microsoft.com/office/drawing/2015/10/21/chartex" xmlns:cx3="http://schemas.microsoft.com/office/drawing/2016/5/9/chartex" xmlns:cx4="http://schemas.microsoft.com/office/drawing/2016/5/10/chartex" xmlns:cx5="http://schemas.microsoft.com/office/drawing/2016/5/11/chartex" xmlns:cx6="http://schemas.microsoft.com/office/drawing/2016/5/12/chartex" xmlns:cx7="http://schemas.microsoft.com/office/drawing/2016/5/13/chartex" xmlns:cx8="http://schemas.microsoft.com/office/drawing/2016/5/14/chartex" xmlns:mc="http://schemas.openxmlformats.org/markup-compatibility/2006" xmlns:aink="http://schemas.microsoft.com/office/drawing/2016/ink" xmlns:am3d="http://schemas.microsoft.com/office/drawing/2017/model3d" xmlns:o="urn:schemas-microsoft-com:office:office" xmlns:r="http://schemas.openxmlformats.org/officeDocument/2006/relationships" xmlns:m="http://schemas.openxmlformats.org/officeDocument/2006/math" xmlns:v="urn:schemas-microsoft-com:vml" xmlns:wp14="http://schemas.microsoft.com/office/word/2010/wordprocessingDrawing" xmlns:wp="http://schemas.openxmlformats.org/drawingml/2006/wordprocessingDrawing" xmlns:w10="urn:schemas-microsoft-com:office:word" xmlns:w="http://schemas.openxmlformats.org/wordprocessingml/2006/main" xmlns:w14="http://schemas.microsoft.com/office/word/2010/wordml" xmlns:w15="http://schemas.microsoft.com/office/word/2012/wordml" xmlns:w16cid="http://schemas.microsoft.com/office/word/2016/wordml/cid" xmlns:w16se="http://schemas.microsoft.com/office/word/2015/wordml/symex" xmlns:wpg="http://schemas.microsoft.com/office/word/2010/wordprocessingGroup" xmlns:wpi="http://schemas.microsoft.com/office/word/2010/wordprocessingInk" xmlns:wne="http://schemas.microsoft.com/office/word/2006/wordml" xmlns:wps="http://schemas.microsoft.com/office/word/2010/wordprocessingShape" mc:Ignorable="w14 w15 w16se w16cid wp14">
+  <w:abstractNum w:abstractNumId="0" w15:restartNumberingAfterBreak="0">
+    <w:nsid w:val="11411A65"/>
+    <w:multiLevelType w:val="hybridMultilevel"/>
+    <w:tmpl w:val="9894FF78"/>
+    <w:lvl w:ilvl="0" w:tplc="0419000F">
+      <w:start w:val="1"/>
+      <w:numFmt w:val="decimal"/>
+      <w:lvlText w:val="%1."/>
+      <w:lvlJc w:val="left"/>
+      <w:pPr>
+        <w:ind w:left="1440" w:hanging="360"/>
+      </w:pPr>
+    </w:lvl>
+    <w:lvl w:ilvl="1" w:tplc="04190019" w:tentative="1">
+      <w:start w:val="1"/>
+      <w:numFmt w:val="lowerLetter"/>
+      <w:lvlText w:val="%2."/>
+      <w:lvlJc w:val="left"/>
+      <w:pPr>
+        <w:ind w:left="2160" w:hanging="360"/>
+      </w:pPr>
+    </w:lvl>
+    <w:lvl w:ilvl="2" w:tplc="0419001B" w:tentative="1">
+      <w:start w:val="1"/>
+      <w:numFmt w:val="lowerRoman"/>
+      <w:lvlText w:val="%3."/>
+      <w:lvlJc w:val="right"/>
+      <w:pPr>
+        <w:ind w:left="2880" w:hanging="180"/>
+      </w:pPr>
+    </w:lvl>
+    <w:lvl w:ilvl="3" w:tplc="0419000F" w:tentative="1">
+      <w:start w:val="1"/>
+      <w:numFmt w:val="decimal"/>
+      <w:lvlText w:val="%4."/>
+      <w:lvlJc w:val="left"/>
+      <w:pPr>
+        <w:ind w:left="3600" w:hanging="360"/>
+      </w:pPr>
+    </w:lvl>
+    <w:lvl w:ilvl="4" w:tplc="04190019" w:tentative="1">
+      <w:start w:val="1"/>
+      <w:numFmt w:val="lowerLetter"/>
+      <w:lvlText w:val="%5."/>
+      <w:lvlJc w:val="left"/>
+      <w:pPr>
+        <w:ind w:left="4320" w:hanging="360"/>
+      </w:pPr>
+    </w:lvl>
+    <w:lvl w:ilvl="5" w:tplc="0419001B" w:tentative="1">
+      <w:start w:val="1"/>
+      <w:numFmt w:val="lowerRoman"/>
+      <w:lvlText w:val="%6."/>
+      <w:lvlJc w:val="right"/>
+      <w:pPr>
+        <w:ind w:left="5040" w:hanging="180"/>
+      </w:pPr>
+    </w:lvl>
+    <w:lvl w:ilvl="6" w:tplc="0419000F" w:tentative="1">
+      <w:start w:val="1"/>
+      <w:numFmt w:val="decimal"/>
+      <w:lvlText w:val="%7."/>
+      <w:lvlJc w:val="left"/>
+      <w:pPr>
+        <w:ind w:left="5760" w:hanging="360"/>
+      </w:pPr>
+    </w:lvl>
+    <w:lvl w:ilvl="7" w:tplc="04190019" w:tentative="1">
+      <w:start w:val="1"/>
+      <w:numFmt w:val="lowerLetter"/>
+      <w:lvlText w:val="%8."/>
+      <w:lvlJc w:val="left"/>
+      <w:pPr>
+        <w:ind w:left="6480" w:hanging="360"/>
+      </w:pPr>
+    </w:lvl>
+    <w:lvl w:ilvl="8" w:tplc="0419001B" w:tentative="1">
+      <w:start w:val="1"/>
+      <w:numFmt w:val="lowerRoman"/>
+      <w:lvlText w:val="%9."/>
+      <w:lvlJc w:val="right"/>
+      <w:pPr>
+        <w:ind w:left="7200" w:hanging="180"/>
+      </w:pPr>
+    </w:lvl>
+  </w:abstractNum>
+  <w:abstractNum w:abstractNumId="1" w15:restartNumberingAfterBreak="0">
+    <w:nsid w:val="1F622F94"/>
+    <w:multiLevelType w:val="hybridMultilevel"/>
+    <w:tmpl w:val="5396F476"/>
+    <w:lvl w:ilvl="0" w:tplc="0419000F">
+      <w:start w:val="1"/>
+      <w:numFmt w:val="decimal"/>
+      <w:lvlText w:val="%1."/>
+      <w:lvlJc w:val="left"/>
+      <w:pPr>
+        <w:ind w:left="1440" w:hanging="360"/>
+      </w:pPr>
+    </w:lvl>
+    <w:lvl w:ilvl="1" w:tplc="04190019" w:tentative="1">
+      <w:start w:val="1"/>
+      <w:numFmt w:val="lowerLetter"/>
+      <w:lvlText w:val="%2."/>
+      <w:lvlJc w:val="left"/>
+      <w:pPr>
+        <w:ind w:left="2160" w:hanging="360"/>
+      </w:pPr>
+    </w:lvl>
+    <w:lvl w:ilvl="2" w:tplc="0419001B" w:tentative="1">
+      <w:start w:val="1"/>
+      <w:numFmt w:val="lowerRoman"/>
+      <w:lvlText w:val="%3."/>
+      <w:lvlJc w:val="right"/>
+      <w:pPr>
+        <w:ind w:left="2880" w:hanging="180"/>
+      </w:pPr>
+    </w:lvl>
+    <w:lvl w:ilvl="3" w:tplc="0419000F" w:tentative="1">
+      <w:start w:val="1"/>
+      <w:numFmt w:val="decimal"/>
+      <w:lvlText w:val="%4."/>
+      <w:lvlJc w:val="left"/>
+      <w:pPr>
+        <w:ind w:left="3600" w:hanging="360"/>
+      </w:pPr>
+    </w:lvl>
+    <w:lvl w:ilvl="4" w:tplc="04190019" w:tentative="1">
+      <w:start w:val="1"/>
+      <w:numFmt w:val="lowerLetter"/>
+      <w:lvlText w:val="%5."/>
+      <w:lvlJc w:val="left"/>
+      <w:pPr>
+        <w:ind w:left="4320" w:hanging="360"/>
+      </w:pPr>
+    </w:lvl>
+    <w:lvl w:ilvl="5" w:tplc="0419001B" w:tentative="1">
+      <w:start w:val="1"/>
+      <w:numFmt w:val="lowerRoman"/>
+      <w:lvlText w:val="%6."/>
+      <w:lvlJc w:val="right"/>
+      <w:pPr>
+        <w:ind w:left="5040" w:hanging="180"/>
+      </w:pPr>
+    </w:lvl>
+    <w:lvl w:ilvl="6" w:tplc="0419000F" w:tentative="1">
+      <w:start w:val="1"/>
+      <w:numFmt w:val="decimal"/>
+      <w:lvlText w:val="%7."/>
+      <w:lvlJc w:val="left"/>
+      <w:pPr>
+        <w:ind w:left="5760" w:hanging="360"/>
+      </w:pPr>
+    </w:lvl>
+    <w:lvl w:ilvl="7" w:tplc="04190019" w:tentative="1">
+      <w:start w:val="1"/>
+      <w:numFmt w:val="lowerLetter"/>
+      <w:lvlText w:val="%8."/>
+      <w:lvlJc w:val="left"/>
+      <w:pPr>
+        <w:ind w:left="6480" w:hanging="360"/>
+      </w:pPr>
+    </w:lvl>
+    <w:lvl w:ilvl="8" w:tplc="0419001B" w:tentative="1">
+      <w:start w:val="1"/>
+      <w:numFmt w:val="lowerRoman"/>
+      <w:lvlText w:val="%9."/>
+      <w:lvlJc w:val="right"/>
+      <w:pPr>
+        <w:ind w:left="7200" w:hanging="180"/>
+      </w:pPr>
+    </w:lvl>
+  </w:abstractNum>
+  <w:abstractNum w:abstractNumId="2" w15:restartNumberingAfterBreak="0">
+    <w:nsid w:val="61DC129A"/>
+    <w:multiLevelType w:val="hybridMultilevel"/>
+    <w:tmpl w:val="B1DA72D6"/>
+    <w:lvl w:ilvl="0" w:tplc="0419000F">
+      <w:start w:val="1"/>
+      <w:numFmt w:val="decimal"/>
+      <w:lvlText w:val="%1."/>
+      <w:lvlJc w:val="left"/>
+      <w:pPr>
+        <w:ind w:left="720" w:hanging="360"/>
+      </w:pPr>
+      <w:rPr>
+        <w:rFonts w:hint="default"/>
+      </w:rPr>
+    </w:lvl>
+    <w:lvl w:ilvl="1" w:tplc="04190019" w:tentative="1">
+      <w:start w:val="1"/>
+      <w:numFmt w:val="lowerLetter"/>
+      <w:lvlText w:val="%2."/>
+      <w:lvlJc w:val="left"/>
+      <w:pPr>
+        <w:ind w:left="1440" w:hanging="360"/>
+      </w:pPr>
+    </w:lvl>
+    <w:lvl w:ilvl="2" w:tplc="0419001B" w:tentative="1">
+      <w:start w:val="1"/>
+      <w:numFmt w:val="lowerRoman"/>
+      <w:lvlText w:val="%3."/>
+      <w:lvlJc w:val="right"/>
+      <w:pPr>
+        <w:ind w:left="2160" w:hanging="180"/>
+      </w:pPr>
+    </w:lvl>
+    <w:lvl w:ilvl="3" w:tplc="0419000F" w:tentative="1">
+      <w:start w:val="1"/>
+      <w:numFmt w:val="decimal"/>
+      <w:lvlText w:val="%4."/>
+      <w:lvlJc w:val="left"/>
+      <w:pPr>
+        <w:ind w:left="2880" w:hanging="360"/>
+      </w:pPr>
+    </w:lvl>
+    <w:lvl w:ilvl="4" w:tplc="04190019" w:tentative="1">
+      <w:start w:val="1"/>
+      <w:numFmt w:val="lowerLetter"/>
+      <w:lvlText w:val="%5."/>
+      <w:lvlJc w:val="left"/>
+      <w:pPr>
+        <w:ind w:left="3600" w:hanging="360"/>
+      </w:pPr>
+    </w:lvl>
+    <w:lvl w:ilvl="5" w:tplc="0419001B" w:tentative="1">
+      <w:start w:val="1"/>
+      <w:numFmt w:val="lowerRoman"/>
+      <w:lvlText w:val="%6."/>
+      <w:lvlJc w:val="right"/>
+      <w:pPr>
+        <w:ind w:left="4320" w:hanging="180"/>
+      </w:pPr>
+    </w:lvl>
+    <w:lvl w:ilvl="6" w:tplc="0419000F" w:tentative="1">
+      <w:start w:val="1"/>
+      <w:numFmt w:val="decimal"/>
+      <w:lvlText w:val="%7."/>
+      <w:lvlJc w:val="left"/>
+      <w:pPr>
+        <w:ind w:left="5040" w:hanging="360"/>
+      </w:pPr>
+    </w:lvl>
+    <w:lvl w:ilvl="7" w:tplc="04190019" w:tentative="1">
+      <w:start w:val="1"/>
+      <w:numFmt w:val="lowerLetter"/>
+      <w:lvlText w:val="%8."/>
+      <w:lvlJc w:val="left"/>
+      <w:pPr>
+        <w:ind w:left="5760" w:hanging="360"/>
+      </w:pPr>
+    </w:lvl>
+    <w:lvl w:ilvl="8" w:tplc="0419001B" w:tentative="1">
+      <w:start w:val="1"/>
+      <w:numFmt w:val="lowerRoman"/>
+      <w:lvlText w:val="%9."/>
+      <w:lvlJc w:val="right"/>
+      <w:pPr>
+        <w:ind w:left="6480" w:hanging="180"/>
+      </w:pPr>
+    </w:lvl>
+  </w:abstractNum>
+  <w:abstractNum w:abstractNumId="3" w15:restartNumberingAfterBreak="0">
+    <w:nsid w:val="70C57285"/>
+    <w:multiLevelType w:val="hybridMultilevel"/>
+    <w:tmpl w:val="3A8A4550"/>
+    <w:lvl w:ilvl="0" w:tplc="0419000F">
+      <w:start w:val="1"/>
+      <w:numFmt w:val="decimal"/>
+      <w:lvlText w:val="%1."/>
+      <w:lvlJc w:val="left"/>
+      <w:pPr>
+        <w:ind w:left="1440" w:hanging="360"/>
+      </w:pPr>
+    </w:lvl>
+    <w:lvl w:ilvl="1" w:tplc="04190019" w:tentative="1">
+      <w:start w:val="1"/>
+      <w:numFmt w:val="lowerLetter"/>
+      <w:lvlText w:val="%2."/>
+      <w:lvlJc w:val="left"/>
+      <w:pPr>
+        <w:ind w:left="2160" w:hanging="360"/>
+      </w:pPr>
+    </w:lvl>
+    <w:lvl w:ilvl="2" w:tplc="0419001B" w:tentative="1">
+      <w:start w:val="1"/>
+      <w:numFmt w:val="lowerRoman"/>
+      <w:lvlText w:val="%3."/>
+      <w:lvlJc w:val="right"/>
+      <w:pPr>
+        <w:ind w:left="2880" w:hanging="180"/>
+      </w:pPr>
+    </w:lvl>
+    <w:lvl w:ilvl="3" w:tplc="0419000F" w:tentative="1">
+      <w:start w:val="1"/>
+      <w:numFmt w:val="decimal"/>
+      <w:lvlText w:val="%4."/>
+      <w:lvlJc w:val="left"/>
+      <w:pPr>
+        <w:ind w:left="3600" w:hanging="360"/>
+      </w:pPr>
+    </w:lvl>
+    <w:lvl w:ilvl="4" w:tplc="04190019" w:tentative="1">
+      <w:start w:val="1"/>
+      <w:numFmt w:val="lowerLetter"/>
+      <w:lvlText w:val="%5."/>
+      <w:lvlJc w:val="left"/>
+      <w:pPr>
+        <w:ind w:left="4320" w:hanging="360"/>
+      </w:pPr>
+    </w:lvl>
+    <w:lvl w:ilvl="5" w:tplc="0419001B" w:tentative="1">
+      <w:start w:val="1"/>
+      <w:numFmt w:val="lowerRoman"/>
+      <w:lvlText w:val="%6."/>
+      <w:lvlJc w:val="right"/>
+      <w:pPr>
+        <w:ind w:left="5040" w:hanging="180"/>
+      </w:pPr>
+    </w:lvl>
+    <w:lvl w:ilvl="6" w:tplc="0419000F" w:tentative="1">
+      <w:start w:val="1"/>
+      <w:numFmt w:val="decimal"/>
+      <w:lvlText w:val="%7."/>
+      <w:lvlJc w:val="left"/>
+      <w:pPr>
+        <w:ind w:left="5760" w:hanging="360"/>
+      </w:pPr>
+    </w:lvl>
+    <w:lvl w:ilvl="7" w:tplc="04190019" w:tentative="1">
+      <w:start w:val="1"/>
+      <w:numFmt w:val="lowerLetter"/>
+      <w:lvlText w:val="%8."/>
+      <w:lvlJc w:val="left"/>
+      <w:pPr>
+        <w:ind w:left="6480" w:hanging="360"/>
+      </w:pPr>
+    </w:lvl>
+    <w:lvl w:ilvl="8" w:tplc="0419001B" w:tentative="1">
+      <w:start w:val="1"/>
+      <w:numFmt w:val="lowerRoman"/>
+      <w:lvlText w:val="%9."/>
+      <w:lvlJc w:val="right"/>
+      <w:pPr>
+        <w:ind w:left="7200" w:hanging="180"/>
+      </w:pPr>
+    </w:lvl>
+  </w:abstractNum>
+  <w:abstractNum w:abstractNumId="4" w15:restartNumberingAfterBreak="0">
+    <w:nsid w:val="745D5E2A"/>
+    <w:multiLevelType w:val="hybridMultilevel"/>
+    <w:tmpl w:val="55B8EBF4"/>
+    <w:lvl w:ilvl="0" w:tplc="0419000F">
+      <w:start w:val="1"/>
+      <w:numFmt w:val="decimal"/>
+      <w:lvlText w:val="%1."/>
+      <w:lvlJc w:val="left"/>
+      <w:pPr>
+        <w:ind w:left="1440" w:hanging="360"/>
+      </w:pPr>
+    </w:lvl>
+    <w:lvl w:ilvl="1" w:tplc="04190019" w:tentative="1">
+      <w:start w:val="1"/>
+      <w:numFmt w:val="lowerLetter"/>
+      <w:lvlText w:val="%2."/>
+      <w:lvlJc w:val="left"/>
+      <w:pPr>
+        <w:ind w:left="2160" w:hanging="360"/>
+      </w:pPr>
+    </w:lvl>
+    <w:lvl w:ilvl="2" w:tplc="0419001B" w:tentative="1">
+      <w:start w:val="1"/>
+      <w:numFmt w:val="lowerRoman"/>
+      <w:lvlText w:val="%3."/>
+      <w:lvlJc w:val="right"/>
+      <w:pPr>
+        <w:ind w:left="2880" w:hanging="180"/>
+      </w:pPr>
+    </w:lvl>
+    <w:lvl w:ilvl="3" w:tplc="0419000F" w:tentative="1">
+      <w:start w:val="1"/>
+      <w:numFmt w:val="decimal"/>
+      <w:lvlText w:val="%4."/>
+      <w:lvlJc w:val="left"/>
+      <w:pPr>
+        <w:ind w:left="3600" w:hanging="360"/>
+      </w:pPr>
+    </w:lvl>
+    <w:lvl w:ilvl="4" w:tplc="04190019" w:tentative="1">
+      <w:start w:val="1"/>
+      <w:numFmt w:val="lowerLetter"/>
+      <w:lvlText w:val="%5."/>
+      <w:lvlJc w:val="left"/>
+      <w:pPr>
+        <w:ind w:left="4320" w:hanging="360"/>
+      </w:pPr>
+    </w:lvl>
+    <w:lvl w:ilvl="5" w:tplc="0419001B" w:tentative="1">
+      <w:start w:val="1"/>
+      <w:numFmt w:val="lowerRoman"/>
+      <w:lvlText w:val="%6."/>
+      <w:lvlJc w:val="right"/>
+      <w:pPr>
+        <w:ind w:left="5040" w:hanging="180"/>
+      </w:pPr>
+    </w:lvl>
+    <w:lvl w:ilvl="6" w:tplc="0419000F" w:tentative="1">
+      <w:start w:val="1"/>
+      <w:numFmt w:val="decimal"/>
+      <w:lvlText w:val="%7."/>
+      <w:lvlJc w:val="left"/>
+      <w:pPr>
+        <w:ind w:left="5760" w:hanging="360"/>
+      </w:pPr>
+    </w:lvl>
+    <w:lvl w:ilvl="7" w:tplc="04190019" w:tentative="1">
+      <w:start w:val="1"/>
+      <w:numFmt w:val="lowerLetter"/>
+      <w:lvlText w:val="%8."/>
+      <w:lvlJc w:val="left"/>
+      <w:pPr>
+        <w:ind w:left="6480" w:hanging="360"/>
+      </w:pPr>
+    </w:lvl>
+    <w:lvl w:ilvl="8" w:tplc="0419001B" w:tentative="1">
+      <w:start w:val="1"/>
+      <w:numFmt w:val="lowerRoman"/>
+      <w:lvlText w:val="%9."/>
+      <w:lvlJc w:val="right"/>
+      <w:pPr>
+        <w:ind w:left="7200" w:hanging="180"/>
+      </w:pPr>
+    </w:lvl>
+  </w:abstractNum>
+  <w:num w:numId="1">
+    <w:abstractNumId w:val="2"/>
+  </w:num>
+  <w:num w:numId="2">
+    <w:abstractNumId w:val="3"/>
+  </w:num>
+  <w:num w:numId="3">
+    <w:abstractNumId w:val="1"/>
+  </w:num>
+  <w:num w:numId="4">
+    <w:abstractNumId w:val="0"/>
+  </w:num>
+  <w:num w:numId="5">
+    <w:abstractNumId w:val="4"/>
+  </w:num>
+</w:numbering>
 </file>
 
 <file path=word/styles.xml><?xml version="1.0" encoding="utf-8"?>
@@ -5606,6 +6100,17 @@
       </w:tblBorders>
     </w:tblPr>
   </w:style>
+  <w:style w:type="paragraph" w:styleId="a4">
+    <w:name w:val="List Paragraph"/>
+    <w:basedOn w:val="a"/>
+    <w:uiPriority w:val="34"/>
+    <w:qFormat/>
+    <w:rsid w:val="00716712"/>
+    <w:pPr>
+      <w:ind w:left="720"/>
+      <w:contextualSpacing/>
+    </w:pPr>
+  </w:style>
 </w:styles>
 </file>
 
